--- a/src/test/resources/peopleZH.docx
+++ b/src/test/resources/peopleZH.docx
@@ -84,25 +84,7 @@
           <w:sz w:val="24"/>
           <w:szCs w:val="24"/>
         </w:rPr>
-        <w:t>{</w:t>
-      </w:r>
-      <w:proofErr w:type="spellStart"/>
-      <w:r>
-        <w:rPr>
-          <w:rFonts w:ascii="楷体" w:eastAsia="楷体" w:hAnsi="楷体"/>
-          <w:sz w:val="24"/>
-          <w:szCs w:val="24"/>
-        </w:rPr>
-        <w:t>classScore.level</w:t>
-      </w:r>
-      <w:proofErr w:type="spellEnd"/>
-      <w:r>
-        <w:rPr>
-          <w:rFonts w:ascii="楷体" w:eastAsia="楷体" w:hAnsi="楷体"/>
-          <w:sz w:val="24"/>
-          <w:szCs w:val="24"/>
-        </w:rPr>
-        <w:t>}</w:t>
+        <w:t>{classScore.level}</w:t>
       </w:r>
       <w:r>
         <w:rPr>
@@ -136,29 +118,7 @@
           <w:szCs w:val="24"/>
           <w:highlight w:val="yellow"/>
         </w:rPr>
-        <w:t>${</w:t>
-      </w:r>
-      <w:proofErr w:type="spellStart"/>
-      <w:r>
-        <w:rPr>
-          <w:rFonts w:ascii="楷体" w:eastAsia="楷体" w:hAnsi="楷体"/>
-          <w:color w:val="FF0000"/>
-          <w:sz w:val="24"/>
-          <w:szCs w:val="24"/>
-          <w:highlight w:val="yellow"/>
-        </w:rPr>
-        <w:t>classScore.teacherName</w:t>
-      </w:r>
-      <w:proofErr w:type="spellEnd"/>
-      <w:r>
-        <w:rPr>
-          <w:rFonts w:ascii="楷体" w:eastAsia="楷体" w:hAnsi="楷体"/>
-          <w:color w:val="FF0000"/>
-          <w:sz w:val="24"/>
-          <w:szCs w:val="24"/>
-          <w:highlight w:val="yellow"/>
-        </w:rPr>
-        <w:t>}</w:t>
+        <w:t>${classScore.teacherName}</w:t>
       </w:r>
     </w:p>
     <w:p>
@@ -259,7 +219,6 @@
         </w:rPr>
         <w:t xml:space="preserve"> </w:t>
       </w:r>
-      <w:proofErr w:type="spellStart"/>
       <w:r>
         <w:rPr>
           <w:rFonts w:ascii="华文新魏" w:eastAsia="华文新魏" w:hAnsi="楷体"/>
@@ -269,7 +228,6 @@
         </w:rPr>
         <w:t>classScore.phone</w:t>
       </w:r>
-      <w:proofErr w:type="spellEnd"/>
       <w:r>
         <w:rPr>
           <w:rFonts w:ascii="华文新魏" w:eastAsia="华文新魏" w:hAnsi="楷体" w:hint="eastAsia"/>
@@ -389,43 +347,7 @@
                 <w:sz w:val="24"/>
                 <w:szCs w:val="24"/>
               </w:rPr>
-              <w:t xml:space="preserve">  &lt;t-simple</w:t>
-            </w:r>
-            <w:proofErr w:type="gramStart"/>
-            <w:r>
-              <w:rPr>
-                <w:rFonts w:ascii="华文新魏" w:eastAsia="华文新魏" w:hAnsi="楷体"/>
-                <w:sz w:val="24"/>
-                <w:szCs w:val="24"/>
-              </w:rPr>
-              <w:t>&gt;:$</w:t>
-            </w:r>
-            <w:proofErr w:type="gramEnd"/>
-            <w:r>
-              <w:rPr>
-                <w:rFonts w:ascii="华文新魏" w:eastAsia="华文新魏" w:hAnsi="楷体"/>
-                <w:sz w:val="24"/>
-                <w:szCs w:val="24"/>
-              </w:rPr>
-              <w:t>{</w:t>
-            </w:r>
-            <w:proofErr w:type="spellStart"/>
-            <w:r>
-              <w:rPr>
-                <w:rFonts w:ascii="华文新魏" w:eastAsia="华文新魏" w:hAnsi="楷体"/>
-                <w:sz w:val="24"/>
-                <w:szCs w:val="24"/>
-              </w:rPr>
-              <w:t>userInfo.nickname</w:t>
-            </w:r>
-            <w:proofErr w:type="spellEnd"/>
-            <w:r>
-              <w:rPr>
-                <w:rFonts w:ascii="华文新魏" w:eastAsia="华文新魏" w:hAnsi="楷体"/>
-                <w:sz w:val="24"/>
-                <w:szCs w:val="24"/>
-              </w:rPr>
-              <w:t>}</w:t>
+              <w:t xml:space="preserve">  &lt;t-simple&gt;:${userInfo.nickname}</w:t>
             </w:r>
           </w:p>
         </w:tc>
@@ -492,70 +414,122 @@
                 <w:sz w:val="24"/>
                 <w:szCs w:val="24"/>
               </w:rPr>
-              <w:t>&lt;t-simple</w:t>
-            </w:r>
-            <w:proofErr w:type="gramStart"/>
+              <w:t>&lt;t-simple&gt;:</w:t>
+            </w:r>
             <w:r>
               <w:rPr>
                 <w:rFonts w:ascii="华文新魏" w:eastAsia="华文新魏" w:hAnsi="楷体"/>
                 <w:sz w:val="24"/>
                 <w:szCs w:val="24"/>
-              </w:rPr>
-              <w:t>&gt;:</w:t>
-            </w:r>
-            <w:r>
+                <w:highlight w:val="cyan"/>
+              </w:rPr>
+              <w:t>${userInfo.sex == 1 ? '男' : '女'}</w:t>
+            </w:r>
+          </w:p>
+        </w:tc>
+      </w:tr>
+      <w:tr>
+        <w:tc>
+          <w:tcPr>
+            <w:tcW w:w="1817" w:type="dxa"/>
+            <w:tcBorders>
+              <w:top w:val="single" w:sz="4" w:space="0" w:color="auto"/>
+              <w:left w:val="single" w:sz="4" w:space="0" w:color="auto"/>
+              <w:bottom w:val="single" w:sz="4" w:space="0" w:color="auto"/>
+              <w:right w:val="single" w:sz="4" w:space="0" w:color="auto"/>
+            </w:tcBorders>
+            <w:hideMark/>
+          </w:tcPr>
+          <w:p>
+            <w:pPr>
+              <w:spacing w:line="480" w:lineRule="auto"/>
+              <w:jc w:val="left"/>
               <w:rPr>
                 <w:rFonts w:ascii="华文新魏" w:eastAsia="华文新魏" w:hAnsi="楷体"/>
                 <w:sz w:val="24"/>
                 <w:szCs w:val="24"/>
-                <w:highlight w:val="cyan"/>
-              </w:rPr>
-              <w:t>$</w:t>
-            </w:r>
-            <w:proofErr w:type="gramEnd"/>
-            <w:r>
+              </w:rPr>
+            </w:pPr>
+            <w:r>
+              <w:rPr>
+                <w:rFonts w:ascii="华文新魏" w:eastAsia="华文新魏" w:hAnsi="楷体" w:hint="eastAsia"/>
+                <w:sz w:val="24"/>
+                <w:szCs w:val="24"/>
+              </w:rPr>
+              <w:t>年龄：</w:t>
+            </w:r>
+          </w:p>
+        </w:tc>
+        <w:tc>
+          <w:tcPr>
+            <w:tcW w:w="2147" w:type="dxa"/>
+            <w:tcBorders>
+              <w:top w:val="single" w:sz="4" w:space="0" w:color="auto"/>
+              <w:left w:val="single" w:sz="4" w:space="0" w:color="auto"/>
+              <w:bottom w:val="single" w:sz="4" w:space="0" w:color="auto"/>
+              <w:right w:val="single" w:sz="4" w:space="0" w:color="auto"/>
+            </w:tcBorders>
+          </w:tcPr>
+          <w:p>
+            <w:pPr>
+              <w:spacing w:line="480" w:lineRule="auto"/>
+              <w:jc w:val="left"/>
               <w:rPr>
                 <w:rFonts w:ascii="华文新魏" w:eastAsia="华文新魏" w:hAnsi="楷体"/>
                 <w:sz w:val="24"/>
                 <w:szCs w:val="24"/>
-                <w:highlight w:val="cyan"/>
-              </w:rPr>
-              <w:t>{</w:t>
-            </w:r>
-            <w:proofErr w:type="spellStart"/>
+              </w:rPr>
+            </w:pPr>
             <w:r>
               <w:rPr>
                 <w:rFonts w:ascii="华文新魏" w:eastAsia="华文新魏" w:hAnsi="楷体"/>
                 <w:sz w:val="24"/>
                 <w:szCs w:val="24"/>
-                <w:highlight w:val="cyan"/>
-              </w:rPr>
-              <w:t>userInfo.sex</w:t>
-            </w:r>
-            <w:proofErr w:type="spellEnd"/>
-            <w:r>
+              </w:rPr>
+              <w:t>&lt;t-simple&gt;:${userInfo.age}</w:t>
+            </w:r>
+          </w:p>
+        </w:tc>
+        <w:tc>
+          <w:tcPr>
+            <w:tcW w:w="2601" w:type="dxa"/>
+            <w:tcBorders>
+              <w:top w:val="single" w:sz="4" w:space="0" w:color="auto"/>
+              <w:left w:val="single" w:sz="4" w:space="0" w:color="auto"/>
+              <w:bottom w:val="single" w:sz="4" w:space="0" w:color="auto"/>
+              <w:right w:val="single" w:sz="4" w:space="0" w:color="auto"/>
+            </w:tcBorders>
+            <w:hideMark/>
+          </w:tcPr>
+          <w:p>
+            <w:pPr>
+              <w:spacing w:line="480" w:lineRule="auto"/>
+              <w:jc w:val="left"/>
               <w:rPr>
                 <w:rFonts w:ascii="华文新魏" w:eastAsia="华文新魏" w:hAnsi="楷体"/>
                 <w:sz w:val="24"/>
                 <w:szCs w:val="24"/>
-                <w:highlight w:val="cyan"/>
-              </w:rPr>
-              <w:t xml:space="preserve"> == 1 ? '男' : '女'}</w:t>
-            </w:r>
-          </w:p>
-        </w:tc>
-      </w:tr>
-      <w:tr>
-        <w:tc>
-          <w:tcPr>
-            <w:tcW w:w="1817" w:type="dxa"/>
+              </w:rPr>
+            </w:pPr>
+            <w:r>
+              <w:rPr>
+                <w:rFonts w:ascii="华文新魏" w:eastAsia="华文新魏" w:hAnsi="楷体" w:hint="eastAsia"/>
+                <w:sz w:val="24"/>
+                <w:szCs w:val="24"/>
+              </w:rPr>
+              <w:t>电话号码</w:t>
+            </w:r>
+          </w:p>
+        </w:tc>
+        <w:tc>
+          <w:tcPr>
+            <w:tcW w:w="1731" w:type="dxa"/>
             <w:tcBorders>
               <w:top w:val="single" w:sz="4" w:space="0" w:color="auto"/>
               <w:left w:val="single" w:sz="4" w:space="0" w:color="auto"/>
               <w:bottom w:val="single" w:sz="4" w:space="0" w:color="auto"/>
               <w:right w:val="single" w:sz="4" w:space="0" w:color="auto"/>
             </w:tcBorders>
-            <w:hideMark/>
           </w:tcPr>
           <w:p>
             <w:pPr>
@@ -569,163 +543,27 @@
             </w:pPr>
             <w:r>
               <w:rPr>
-                <w:rFonts w:ascii="华文新魏" w:eastAsia="华文新魏" w:hAnsi="楷体" w:hint="eastAsia"/>
-                <w:sz w:val="24"/>
-                <w:szCs w:val="24"/>
-              </w:rPr>
-              <w:t>年龄：</w:t>
-            </w:r>
-          </w:p>
-        </w:tc>
-        <w:tc>
-          <w:tcPr>
-            <w:tcW w:w="2147" w:type="dxa"/>
-            <w:tcBorders>
-              <w:top w:val="single" w:sz="4" w:space="0" w:color="auto"/>
-              <w:left w:val="single" w:sz="4" w:space="0" w:color="auto"/>
-              <w:bottom w:val="single" w:sz="4" w:space="0" w:color="auto"/>
-              <w:right w:val="single" w:sz="4" w:space="0" w:color="auto"/>
-            </w:tcBorders>
-          </w:tcPr>
-          <w:p>
-            <w:pPr>
-              <w:spacing w:line="480" w:lineRule="auto"/>
-              <w:jc w:val="left"/>
-              <w:rPr>
                 <w:rFonts w:ascii="华文新魏" w:eastAsia="华文新魏" w:hAnsi="楷体"/>
                 <w:sz w:val="24"/>
                 <w:szCs w:val="24"/>
               </w:rPr>
-            </w:pPr>
+              <w:t>&lt;t</w:t>
+            </w:r>
             <w:r>
               <w:rPr>
                 <w:rFonts w:ascii="华文新魏" w:eastAsia="华文新魏" w:hAnsi="楷体"/>
                 <w:sz w:val="24"/>
                 <w:szCs w:val="24"/>
               </w:rPr>
-              <w:t>&lt;t-simple</w:t>
-            </w:r>
-            <w:proofErr w:type="gramStart"/>
+              <w:t>-</w:t>
+            </w:r>
             <w:r>
               <w:rPr>
                 <w:rFonts w:ascii="华文新魏" w:eastAsia="华文新魏" w:hAnsi="楷体"/>
                 <w:sz w:val="24"/>
                 <w:szCs w:val="24"/>
               </w:rPr>
-              <w:t>&gt;:$</w:t>
-            </w:r>
-            <w:proofErr w:type="gramEnd"/>
-            <w:r>
-              <w:rPr>
-                <w:rFonts w:ascii="华文新魏" w:eastAsia="华文新魏" w:hAnsi="楷体"/>
-                <w:sz w:val="24"/>
-                <w:szCs w:val="24"/>
-              </w:rPr>
-              <w:t>{</w:t>
-            </w:r>
-            <w:proofErr w:type="spellStart"/>
-            <w:r>
-              <w:rPr>
-                <w:rFonts w:ascii="华文新魏" w:eastAsia="华文新魏" w:hAnsi="楷体"/>
-                <w:sz w:val="24"/>
-                <w:szCs w:val="24"/>
-              </w:rPr>
-              <w:t>userInfo.age</w:t>
-            </w:r>
-            <w:proofErr w:type="spellEnd"/>
-            <w:r>
-              <w:rPr>
-                <w:rFonts w:ascii="华文新魏" w:eastAsia="华文新魏" w:hAnsi="楷体"/>
-                <w:sz w:val="24"/>
-                <w:szCs w:val="24"/>
-              </w:rPr>
-              <w:t>}</w:t>
-            </w:r>
-          </w:p>
-        </w:tc>
-        <w:tc>
-          <w:tcPr>
-            <w:tcW w:w="2601" w:type="dxa"/>
-            <w:tcBorders>
-              <w:top w:val="single" w:sz="4" w:space="0" w:color="auto"/>
-              <w:left w:val="single" w:sz="4" w:space="0" w:color="auto"/>
-              <w:bottom w:val="single" w:sz="4" w:space="0" w:color="auto"/>
-              <w:right w:val="single" w:sz="4" w:space="0" w:color="auto"/>
-            </w:tcBorders>
-            <w:hideMark/>
-          </w:tcPr>
-          <w:p>
-            <w:pPr>
-              <w:spacing w:line="480" w:lineRule="auto"/>
-              <w:jc w:val="left"/>
-              <w:rPr>
-                <w:rFonts w:ascii="华文新魏" w:eastAsia="华文新魏" w:hAnsi="楷体"/>
-                <w:sz w:val="24"/>
-                <w:szCs w:val="24"/>
-              </w:rPr>
-            </w:pPr>
-            <w:r>
-              <w:rPr>
-                <w:rFonts w:ascii="华文新魏" w:eastAsia="华文新魏" w:hAnsi="楷体" w:hint="eastAsia"/>
-                <w:sz w:val="24"/>
-                <w:szCs w:val="24"/>
-              </w:rPr>
-              <w:t>电话号码</w:t>
-            </w:r>
-          </w:p>
-        </w:tc>
-        <w:tc>
-          <w:tcPr>
-            <w:tcW w:w="1731" w:type="dxa"/>
-            <w:tcBorders>
-              <w:top w:val="single" w:sz="4" w:space="0" w:color="auto"/>
-              <w:left w:val="single" w:sz="4" w:space="0" w:color="auto"/>
-              <w:bottom w:val="single" w:sz="4" w:space="0" w:color="auto"/>
-              <w:right w:val="single" w:sz="4" w:space="0" w:color="auto"/>
-            </w:tcBorders>
-          </w:tcPr>
-          <w:p>
-            <w:pPr>
-              <w:spacing w:line="480" w:lineRule="auto"/>
-              <w:jc w:val="left"/>
-              <w:rPr>
-                <w:rFonts w:ascii="华文新魏" w:eastAsia="华文新魏" w:hAnsi="楷体"/>
-                <w:sz w:val="24"/>
-                <w:szCs w:val="24"/>
-              </w:rPr>
-            </w:pPr>
-            <w:r>
-              <w:rPr>
-                <w:rFonts w:ascii="华文新魏" w:eastAsia="华文新魏" w:hAnsi="楷体"/>
-                <w:sz w:val="24"/>
-                <w:szCs w:val="24"/>
-              </w:rPr>
-              <w:t>&lt;t</w:t>
-            </w:r>
-            <w:r>
-              <w:rPr>
-                <w:rFonts w:ascii="华文新魏" w:eastAsia="华文新魏" w:hAnsi="楷体"/>
-                <w:sz w:val="24"/>
-                <w:szCs w:val="24"/>
-              </w:rPr>
-              <w:t>-</w:t>
-            </w:r>
-            <w:r>
-              <w:rPr>
-                <w:rFonts w:ascii="华文新魏" w:eastAsia="华文新魏" w:hAnsi="楷体"/>
-                <w:sz w:val="24"/>
-                <w:szCs w:val="24"/>
-              </w:rPr>
-              <w:t>simple</w:t>
-            </w:r>
-            <w:proofErr w:type="gramStart"/>
-            <w:r>
-              <w:rPr>
-                <w:rFonts w:ascii="华文新魏" w:eastAsia="华文新魏" w:hAnsi="楷体"/>
-                <w:sz w:val="24"/>
-                <w:szCs w:val="24"/>
-              </w:rPr>
-              <w:t>&gt;:</w:t>
+              <w:t>simple&gt;:</w:t>
             </w:r>
             <w:r>
               <w:rPr>
@@ -741,9 +579,24 @@
                 <w:highlight w:val="darkMagenta"/>
                 <w:u w:val="single"/>
               </w:rPr>
-              <w:t>$</w:t>
-            </w:r>
-            <w:proofErr w:type="gramEnd"/>
+              <w:t>${</w:t>
+            </w:r>
+            <w:r>
+              <w:rPr>
+                <w:rFonts w:ascii="华文新魏" w:eastAsia="华文新魏" w:hAnsi="楷体" w:hint="eastAsia"/>
+                <w:b/>
+                <w:bCs/>
+                <w:i/>
+                <w:iCs/>
+                <w:strike/>
+                <w:color w:val="FBE4D5" w:themeColor="accent2" w:themeTint="33"/>
+                <w:sz w:val="24"/>
+                <w:szCs w:val="24"/>
+                <w:highlight w:val="darkMagenta"/>
+                <w:u w:val="single"/>
+              </w:rPr>
+              <w:t>user</w:t>
+            </w:r>
             <w:r>
               <w:rPr>
                 <w:rFonts w:ascii="华文新魏" w:eastAsia="华文新魏" w:hAnsi="楷体"/>
@@ -758,24 +611,7 @@
                 <w:highlight w:val="darkMagenta"/>
                 <w:u w:val="single"/>
               </w:rPr>
-              <w:t>{</w:t>
-            </w:r>
-            <w:proofErr w:type="spellStart"/>
-            <w:r>
-              <w:rPr>
-                <w:rFonts w:ascii="华文新魏" w:eastAsia="华文新魏" w:hAnsi="楷体" w:hint="eastAsia"/>
-                <w:b/>
-                <w:bCs/>
-                <w:i/>
-                <w:iCs/>
-                <w:strike/>
-                <w:color w:val="FBE4D5" w:themeColor="accent2" w:themeTint="33"/>
-                <w:sz w:val="24"/>
-                <w:szCs w:val="24"/>
-                <w:highlight w:val="darkMagenta"/>
-                <w:u w:val="single"/>
-              </w:rPr>
-              <w:t>user</w:t>
+              <w:t>Info</w:t>
             </w:r>
             <w:r>
               <w:rPr>
@@ -791,7 +627,7 @@
                 <w:highlight w:val="darkMagenta"/>
                 <w:u w:val="single"/>
               </w:rPr>
-              <w:t>Info</w:t>
+              <w:t>.</w:t>
             </w:r>
             <w:r>
               <w:rPr>
@@ -807,7 +643,7 @@
                 <w:highlight w:val="darkMagenta"/>
                 <w:u w:val="single"/>
               </w:rPr>
-              <w:t>.</w:t>
+              <w:t>telPhone</w:t>
             </w:r>
             <w:r>
               <w:rPr>
@@ -823,23 +659,6 @@
                 <w:highlight w:val="darkMagenta"/>
                 <w:u w:val="single"/>
               </w:rPr>
-              <w:t>telPhone</w:t>
-            </w:r>
-            <w:proofErr w:type="spellEnd"/>
-            <w:r>
-              <w:rPr>
-                <w:rFonts w:ascii="华文新魏" w:eastAsia="华文新魏" w:hAnsi="楷体"/>
-                <w:b/>
-                <w:bCs/>
-                <w:i/>
-                <w:iCs/>
-                <w:strike/>
-                <w:color w:val="FBE4D5" w:themeColor="accent2" w:themeTint="33"/>
-                <w:sz w:val="24"/>
-                <w:szCs w:val="24"/>
-                <w:highlight w:val="darkMagenta"/>
-                <w:u w:val="single"/>
-              </w:rPr>
               <w:t>}</w:t>
             </w:r>
           </w:p>
@@ -903,16 +722,7 @@
                 <w:sz w:val="24"/>
                 <w:szCs w:val="24"/>
               </w:rPr>
-              <w:t>&lt;t-simple</w:t>
-            </w:r>
-            <w:proofErr w:type="gramStart"/>
-            <w:r>
-              <w:rPr>
-                <w:rFonts w:ascii="华文新魏" w:eastAsia="华文新魏" w:hAnsi="楷体"/>
-                <w:sz w:val="24"/>
-                <w:szCs w:val="24"/>
-              </w:rPr>
-              <w:t>&gt;:</w:t>
+              <w:t>&lt;t-simple&gt;:</w:t>
             </w:r>
             <w:r>
               <w:rPr>
@@ -921,37 +731,7 @@
                 <w:sz w:val="24"/>
                 <w:szCs w:val="24"/>
               </w:rPr>
-              <w:t>$</w:t>
-            </w:r>
-            <w:proofErr w:type="gramEnd"/>
-            <w:r>
-              <w:rPr>
-                <w:rFonts w:ascii="华文新魏" w:eastAsia="华文新魏" w:hAnsi="楷体"/>
-                <w:color w:val="000000" w:themeColor="text1"/>
-                <w:sz w:val="24"/>
-                <w:szCs w:val="24"/>
-              </w:rPr>
-              <w:t>{</w:t>
-            </w:r>
-            <w:proofErr w:type="spellStart"/>
-            <w:r>
-              <w:rPr>
-                <w:rFonts w:ascii="华文新魏" w:eastAsia="华文新魏" w:hAnsi="楷体"/>
-                <w:color w:val="000000" w:themeColor="text1"/>
-                <w:sz w:val="24"/>
-                <w:szCs w:val="24"/>
-              </w:rPr>
-              <w:t>userInfo.remark</w:t>
-            </w:r>
-            <w:proofErr w:type="spellEnd"/>
-            <w:r>
-              <w:rPr>
-                <w:rFonts w:ascii="华文新魏" w:eastAsia="华文新魏" w:hAnsi="楷体"/>
-                <w:color w:val="000000" w:themeColor="text1"/>
-                <w:sz w:val="24"/>
-                <w:szCs w:val="24"/>
-              </w:rPr>
-              <w:t>}</w:t>
+              <w:t>${userInfo.remark}</w:t>
             </w:r>
           </w:p>
         </w:tc>
@@ -1121,73 +901,106 @@
               <w:t>&lt;</w:t>
             </w:r>
             <w:r>
-              <w:t>m-</w:t>
-            </w:r>
-            <w:proofErr w:type="spellStart"/>
-            <w:r>
-              <w:t>arr</w:t>
-            </w:r>
-            <w:proofErr w:type="spellEnd"/>
-            <w:proofErr w:type="gramStart"/>
-            <w:r>
-              <w:t>&gt;:</w:t>
+              <w:t>m-arr&gt;:</w:t>
             </w:r>
             <w:r>
               <w:rPr>
                 <w:rFonts w:ascii="Consolas" w:eastAsia="楷体" w:hAnsi="Consolas"/>
                 <w:color w:val="7030A0"/>
               </w:rPr>
-              <w:t>-</w:t>
-            </w:r>
-            <w:proofErr w:type="gramEnd"/>
+              <w:t>-x</w:t>
+            </w:r>
+            <w:r>
+              <w:t xml:space="preserve"> </w:t>
+            </w:r>
+            <w:r>
+              <w:rPr>
+                <w:color w:val="C45911" w:themeColor="accent2" w:themeShade="BF"/>
+                <w:highlight w:val="darkGreen"/>
+              </w:rPr>
+              <w:t>${peopleInfo[].provinceName}</w:t>
+            </w:r>
             <w:r>
               <w:rPr>
                 <w:rFonts w:ascii="Consolas" w:eastAsia="楷体" w:hAnsi="Consolas"/>
                 <w:color w:val="7030A0"/>
               </w:rPr>
-              <w:t>x</w:t>
-            </w:r>
-            <w:r>
-              <w:t xml:space="preserve"> </w:t>
-            </w:r>
-            <w:r>
-              <w:rPr>
-                <w:color w:val="C45911" w:themeColor="accent2" w:themeShade="BF"/>
-                <w:highlight w:val="darkGreen"/>
-              </w:rPr>
-              <w:t>${</w:t>
-            </w:r>
-            <w:proofErr w:type="spellStart"/>
-            <w:r>
-              <w:rPr>
-                <w:color w:val="C45911" w:themeColor="accent2" w:themeShade="BF"/>
-                <w:highlight w:val="darkGreen"/>
-              </w:rPr>
+              <w:t>-x</w:t>
+            </w:r>
+          </w:p>
+        </w:tc>
+        <w:tc>
+          <w:tcPr>
+            <w:tcW w:w="2074" w:type="dxa"/>
+            <w:vAlign w:val="center"/>
+          </w:tcPr>
+          <w:p>
+            <w:r>
+              <w:rPr>
+                <w:rFonts w:hint="eastAsia"/>
+              </w:rPr>
+              <w:t>&lt;</w:t>
+            </w:r>
+            <w:r>
+              <w:t>m-arr&gt;:${</w:t>
+            </w:r>
+            <w:r>
               <w:t>peopleInfo</w:t>
             </w:r>
-            <w:proofErr w:type="spellEnd"/>
-            <w:r>
-              <w:rPr>
-                <w:color w:val="C45911" w:themeColor="accent2" w:themeShade="BF"/>
-                <w:highlight w:val="darkGreen"/>
-              </w:rPr>
+            <w:r>
               <w:t>[].</w:t>
             </w:r>
-            <w:proofErr w:type="spellStart"/>
-            <w:r>
-              <w:rPr>
-                <w:color w:val="C45911" w:themeColor="accent2" w:themeShade="BF"/>
-                <w:highlight w:val="darkGreen"/>
-              </w:rPr>
-              <w:t>provinceName</w:t>
-            </w:r>
-            <w:proofErr w:type="spellEnd"/>
-            <w:r>
-              <w:rPr>
-                <w:color w:val="C45911" w:themeColor="accent2" w:themeShade="BF"/>
-                <w:highlight w:val="darkGreen"/>
-              </w:rPr>
+            <w:r>
+              <w:t>cityName</w:t>
+            </w:r>
+            <w:r>
               <w:t>}</w:t>
+            </w:r>
+          </w:p>
+        </w:tc>
+        <w:tc>
+          <w:tcPr>
+            <w:tcW w:w="2074" w:type="dxa"/>
+            <w:vAlign w:val="center"/>
+          </w:tcPr>
+          <w:p>
+            <w:r>
+              <w:rPr>
+                <w:rFonts w:hint="eastAsia"/>
+              </w:rPr>
+              <w:t>&lt;</w:t>
+            </w:r>
+            <w:r>
+              <w:t>m-arr&gt;:${</w:t>
+            </w:r>
+            <w:r>
+              <w:t>peopleInfo</w:t>
+            </w:r>
+            <w:r>
+              <w:t>[].</w:t>
+            </w:r>
+            <w:r>
+              <w:t>villageName</w:t>
+            </w:r>
+            <w:r>
+              <w:t>}</w:t>
+            </w:r>
+          </w:p>
+        </w:tc>
+        <w:tc>
+          <w:tcPr>
+            <w:tcW w:w="2074" w:type="dxa"/>
+            <w:vAlign w:val="center"/>
+          </w:tcPr>
+          <w:p>
+            <w:r>
+              <w:rPr>
+                <w:rFonts w:hint="eastAsia"/>
+              </w:rPr>
+              <w:t>&lt;</w:t>
+            </w:r>
+            <w:r>
+              <w:t>arr&gt;:</w:t>
             </w:r>
             <w:r>
               <w:rPr>
@@ -1195,136 +1008,6 @@
                 <w:color w:val="7030A0"/>
               </w:rPr>
               <w:t>-x</w:t>
-            </w:r>
-          </w:p>
-        </w:tc>
-        <w:tc>
-          <w:tcPr>
-            <w:tcW w:w="2074" w:type="dxa"/>
-            <w:vAlign w:val="center"/>
-          </w:tcPr>
-          <w:p>
-            <w:r>
-              <w:rPr>
-                <w:rFonts w:hint="eastAsia"/>
-              </w:rPr>
-              <w:t>&lt;</w:t>
-            </w:r>
-            <w:r>
-              <w:t>m-</w:t>
-            </w:r>
-            <w:proofErr w:type="spellStart"/>
-            <w:r>
-              <w:t>arr</w:t>
-            </w:r>
-            <w:proofErr w:type="spellEnd"/>
-            <w:proofErr w:type="gramStart"/>
-            <w:r>
-              <w:t>&gt;:$</w:t>
-            </w:r>
-            <w:proofErr w:type="gramEnd"/>
-            <w:r>
-              <w:t>{</w:t>
-            </w:r>
-            <w:proofErr w:type="spellStart"/>
-            <w:r>
-              <w:t>peopleInfo</w:t>
-            </w:r>
-            <w:proofErr w:type="spellEnd"/>
-            <w:r>
-              <w:t>[].</w:t>
-            </w:r>
-            <w:proofErr w:type="spellStart"/>
-            <w:r>
-              <w:t>cityName</w:t>
-            </w:r>
-            <w:proofErr w:type="spellEnd"/>
-            <w:r>
-              <w:t>}</w:t>
-            </w:r>
-          </w:p>
-        </w:tc>
-        <w:tc>
-          <w:tcPr>
-            <w:tcW w:w="2074" w:type="dxa"/>
-            <w:vAlign w:val="center"/>
-          </w:tcPr>
-          <w:p>
-            <w:r>
-              <w:rPr>
-                <w:rFonts w:hint="eastAsia"/>
-              </w:rPr>
-              <w:t>&lt;</w:t>
-            </w:r>
-            <w:r>
-              <w:t>m-</w:t>
-            </w:r>
-            <w:proofErr w:type="spellStart"/>
-            <w:r>
-              <w:t>arr</w:t>
-            </w:r>
-            <w:proofErr w:type="spellEnd"/>
-            <w:proofErr w:type="gramStart"/>
-            <w:r>
-              <w:t>&gt;:$</w:t>
-            </w:r>
-            <w:proofErr w:type="gramEnd"/>
-            <w:r>
-              <w:t>{</w:t>
-            </w:r>
-            <w:proofErr w:type="spellStart"/>
-            <w:r>
-              <w:t>peopleInfo</w:t>
-            </w:r>
-            <w:proofErr w:type="spellEnd"/>
-            <w:r>
-              <w:t>[].</w:t>
-            </w:r>
-            <w:proofErr w:type="spellStart"/>
-            <w:r>
-              <w:t>villageName</w:t>
-            </w:r>
-            <w:proofErr w:type="spellEnd"/>
-            <w:r>
-              <w:t>}</w:t>
-            </w:r>
-          </w:p>
-        </w:tc>
-        <w:tc>
-          <w:tcPr>
-            <w:tcW w:w="2074" w:type="dxa"/>
-            <w:vAlign w:val="center"/>
-          </w:tcPr>
-          <w:p>
-            <w:r>
-              <w:rPr>
-                <w:rFonts w:hint="eastAsia"/>
-              </w:rPr>
-              <w:t>&lt;</w:t>
-            </w:r>
-            <w:proofErr w:type="spellStart"/>
-            <w:r>
-              <w:t>arr</w:t>
-            </w:r>
-            <w:proofErr w:type="spellEnd"/>
-            <w:proofErr w:type="gramStart"/>
-            <w:r>
-              <w:t>&gt;:</w:t>
-            </w:r>
-            <w:r>
-              <w:rPr>
-                <w:rFonts w:ascii="Consolas" w:eastAsia="楷体" w:hAnsi="Consolas"/>
-                <w:color w:val="7030A0"/>
-              </w:rPr>
-              <w:t>-</w:t>
-            </w:r>
-            <w:proofErr w:type="gramEnd"/>
-            <w:r>
-              <w:rPr>
-                <w:rFonts w:ascii="Consolas" w:eastAsia="楷体" w:hAnsi="Consolas"/>
-                <w:color w:val="7030A0"/>
-              </w:rPr>
-              <w:t>x</w:t>
             </w:r>
             <w:r>
               <w:rPr>
@@ -1344,51 +1027,7 @@
                 <w:color w:val="BF8F00" w:themeColor="accent4" w:themeShade="BF"/>
                 <w:highlight w:val="yellow"/>
               </w:rPr>
-              <w:t>${</w:t>
-            </w:r>
-            <w:proofErr w:type="spellStart"/>
-            <w:r>
-              <w:rPr>
-                <w:rFonts w:ascii="楷体" w:eastAsia="楷体" w:hAnsi="楷体"/>
-                <w:b/>
-                <w:bCs/>
-                <w:color w:val="BF8F00" w:themeColor="accent4" w:themeShade="BF"/>
-                <w:highlight w:val="yellow"/>
-              </w:rPr>
-              <w:t>peopleInfo</w:t>
-            </w:r>
-            <w:proofErr w:type="spellEnd"/>
-            <w:r>
-              <w:rPr>
-                <w:rFonts w:ascii="楷体" w:eastAsia="楷体" w:hAnsi="楷体"/>
-                <w:b/>
-                <w:bCs/>
-                <w:color w:val="BF8F00" w:themeColor="accent4" w:themeShade="BF"/>
-                <w:highlight w:val="yellow"/>
-              </w:rPr>
-              <w:t>[].</w:t>
-            </w:r>
-            <w:proofErr w:type="spellStart"/>
-            <w:r>
-              <w:rPr>
-                <w:rFonts w:ascii="楷体" w:eastAsia="楷体" w:hAnsi="楷体"/>
-                <w:b/>
-                <w:bCs/>
-                <w:color w:val="BF8F00" w:themeColor="accent4" w:themeShade="BF"/>
-                <w:highlight w:val="yellow"/>
-              </w:rPr>
-              <w:t>peopleName</w:t>
-            </w:r>
-            <w:proofErr w:type="spellEnd"/>
-            <w:r>
-              <w:rPr>
-                <w:rFonts w:ascii="楷体" w:eastAsia="楷体" w:hAnsi="楷体"/>
-                <w:b/>
-                <w:bCs/>
-                <w:color w:val="BF8F00" w:themeColor="accent4" w:themeShade="BF"/>
-                <w:highlight w:val="yellow"/>
-              </w:rPr>
-              <w:t>}</w:t>
+              <w:t>${peopleInfo[].peopleName}</w:t>
             </w:r>
             <w:r>
               <w:rPr>
@@ -1519,32 +1158,18 @@
               </w:rPr>
               <w:t>&lt;</w:t>
             </w:r>
-            <w:proofErr w:type="spellStart"/>
-            <w:r>
-              <w:t>arr</w:t>
-            </w:r>
-            <w:proofErr w:type="spellEnd"/>
-            <w:proofErr w:type="gramStart"/>
-            <w:r>
-              <w:t>&gt;:$</w:t>
-            </w:r>
-            <w:proofErr w:type="gramEnd"/>
-            <w:r>
-              <w:t>{</w:t>
-            </w:r>
-            <w:proofErr w:type="spellStart"/>
+            <w:r>
+              <w:t>arr&gt;:${</w:t>
+            </w:r>
             <w:r>
               <w:t>peopleInfo</w:t>
             </w:r>
-            <w:proofErr w:type="spellEnd"/>
             <w:r>
               <w:t>[].</w:t>
             </w:r>
-            <w:proofErr w:type="spellStart"/>
             <w:r>
               <w:t>provinceName</w:t>
             </w:r>
-            <w:proofErr w:type="spellEnd"/>
             <w:r>
               <w:t>}</w:t>
             </w:r>
@@ -1562,32 +1187,18 @@
               </w:rPr>
               <w:t>&lt;</w:t>
             </w:r>
-            <w:proofErr w:type="spellStart"/>
-            <w:r>
-              <w:t>arr</w:t>
-            </w:r>
-            <w:proofErr w:type="spellEnd"/>
-            <w:proofErr w:type="gramStart"/>
-            <w:r>
-              <w:t>&gt;:$</w:t>
-            </w:r>
-            <w:proofErr w:type="gramEnd"/>
-            <w:r>
-              <w:t>{</w:t>
-            </w:r>
-            <w:proofErr w:type="spellStart"/>
+            <w:r>
+              <w:t>arr&gt;:${</w:t>
+            </w:r>
             <w:r>
               <w:t>peopleInfo</w:t>
             </w:r>
-            <w:proofErr w:type="spellEnd"/>
             <w:r>
               <w:t>[].</w:t>
             </w:r>
-            <w:proofErr w:type="spellStart"/>
             <w:r>
               <w:t>cityName</w:t>
             </w:r>
-            <w:proofErr w:type="spellEnd"/>
             <w:r>
               <w:t>}</w:t>
             </w:r>
@@ -1605,32 +1216,18 @@
               </w:rPr>
               <w:t>&lt;</w:t>
             </w:r>
-            <w:proofErr w:type="spellStart"/>
-            <w:r>
-              <w:t>arr</w:t>
-            </w:r>
-            <w:proofErr w:type="spellEnd"/>
-            <w:proofErr w:type="gramStart"/>
-            <w:r>
-              <w:t>&gt;:$</w:t>
-            </w:r>
-            <w:proofErr w:type="gramEnd"/>
-            <w:r>
-              <w:t>{</w:t>
-            </w:r>
-            <w:proofErr w:type="spellStart"/>
+            <w:r>
+              <w:t>arr&gt;:${</w:t>
+            </w:r>
             <w:r>
               <w:t>peopleInfo</w:t>
             </w:r>
-            <w:proofErr w:type="spellEnd"/>
             <w:r>
               <w:t>[].</w:t>
             </w:r>
-            <w:proofErr w:type="spellStart"/>
             <w:r>
               <w:t>villageName</w:t>
             </w:r>
-            <w:proofErr w:type="spellEnd"/>
             <w:r>
               <w:t>}</w:t>
             </w:r>
@@ -1648,61 +1245,15 @@
               </w:rPr>
               <w:t>&lt;</w:t>
             </w:r>
-            <w:proofErr w:type="spellStart"/>
-            <w:r>
-              <w:t>arr</w:t>
-            </w:r>
-            <w:proofErr w:type="spellEnd"/>
-            <w:proofErr w:type="gramStart"/>
-            <w:r>
-              <w:t>&gt;:</w:t>
+            <w:r>
+              <w:t>arr&gt;:</w:t>
             </w:r>
             <w:r>
               <w:rPr>
                 <w:color w:val="BF8F00" w:themeColor="accent4" w:themeShade="BF"/>
                 <w:highlight w:val="yellow"/>
               </w:rPr>
-              <w:t>$</w:t>
-            </w:r>
-            <w:proofErr w:type="gramEnd"/>
-            <w:r>
-              <w:rPr>
-                <w:color w:val="BF8F00" w:themeColor="accent4" w:themeShade="BF"/>
-                <w:highlight w:val="yellow"/>
-              </w:rPr>
-              <w:t>{</w:t>
-            </w:r>
-            <w:proofErr w:type="spellStart"/>
-            <w:r>
-              <w:rPr>
-                <w:color w:val="BF8F00" w:themeColor="accent4" w:themeShade="BF"/>
-                <w:highlight w:val="yellow"/>
-              </w:rPr>
-              <w:t>peopleInfo</w:t>
-            </w:r>
-            <w:proofErr w:type="spellEnd"/>
-            <w:r>
-              <w:rPr>
-                <w:color w:val="BF8F00" w:themeColor="accent4" w:themeShade="BF"/>
-                <w:highlight w:val="yellow"/>
-              </w:rPr>
-              <w:t>[].</w:t>
-            </w:r>
-            <w:proofErr w:type="spellStart"/>
-            <w:r>
-              <w:rPr>
-                <w:color w:val="BF8F00" w:themeColor="accent4" w:themeShade="BF"/>
-                <w:highlight w:val="yellow"/>
-              </w:rPr>
-              <w:t>peopleName</w:t>
-            </w:r>
-            <w:proofErr w:type="spellEnd"/>
-            <w:r>
-              <w:rPr>
-                <w:color w:val="BF8F00" w:themeColor="accent4" w:themeShade="BF"/>
-                <w:highlight w:val="yellow"/>
-              </w:rPr>
-              <w:t>}</w:t>
+              <w:t>${peopleInfo[].peopleName}</w:t>
             </w:r>
           </w:p>
         </w:tc>
@@ -1968,26 +1519,7 @@
                 <w:sz w:val="30"/>
                 <w:szCs w:val="30"/>
               </w:rPr>
-              <w:t>&lt;</w:t>
-            </w:r>
-            <w:proofErr w:type="spellStart"/>
-            <w:r>
-              <w:rPr>
-                <w:rFonts w:ascii="华文行楷" w:eastAsia="华文行楷" w:hAnsi="宋体" w:cs="微软雅黑" w:hint="eastAsia"/>
-                <w:sz w:val="30"/>
-                <w:szCs w:val="30"/>
-              </w:rPr>
-              <w:t>arr</w:t>
-            </w:r>
-            <w:proofErr w:type="spellEnd"/>
-            <w:proofErr w:type="gramStart"/>
-            <w:r>
-              <w:rPr>
-                <w:rFonts w:ascii="华文行楷" w:eastAsia="华文行楷" w:hAnsi="宋体" w:cs="微软雅黑" w:hint="eastAsia"/>
-                <w:sz w:val="30"/>
-                <w:szCs w:val="30"/>
-              </w:rPr>
-              <w:t>&gt;:</w:t>
+              <w:t>&lt;arr&gt;:</w:t>
             </w:r>
             <w:r>
               <w:rPr>
@@ -1997,66 +1529,151 @@
                 <w:szCs w:val="30"/>
                 <w:highlight w:val="yellow"/>
               </w:rPr>
-              <w:t>$</w:t>
-            </w:r>
-            <w:proofErr w:type="gramEnd"/>
+              <w:t>${classScore.s</w:t>
+            </w:r>
+            <w:r>
+              <w:rPr>
+                <w:rFonts w:ascii="华文行楷" w:eastAsia="华文行楷" w:hAnsi="宋体" w:cs="微软雅黑" w:hint="eastAsia"/>
+                <w:sz w:val="30"/>
+                <w:szCs w:val="30"/>
+                <w:highlight w:val="yellow"/>
+              </w:rPr>
+              <w:t>core[].name}</w:t>
+            </w:r>
+          </w:p>
+        </w:tc>
+        <w:tc>
+          <w:tcPr>
+            <w:tcW w:w="2127" w:type="dxa"/>
+            <w:tcBorders>
+              <w:top w:val="single" w:sz="4" w:space="0" w:color="auto"/>
+              <w:left w:val="single" w:sz="4" w:space="0" w:color="auto"/>
+              <w:bottom w:val="single" w:sz="4" w:space="0" w:color="auto"/>
+              <w:right w:val="single" w:sz="4" w:space="0" w:color="auto"/>
+            </w:tcBorders>
+            <w:vAlign w:val="center"/>
+          </w:tcPr>
+          <w:p>
+            <w:pPr>
+              <w:widowControl/>
+              <w:jc w:val="center"/>
+              <w:rPr>
+                <w:rFonts w:ascii="华文行楷" w:eastAsia="华文行楷" w:hAnsi="宋体" w:cs="微软雅黑"/>
+                <w:sz w:val="30"/>
+                <w:szCs w:val="30"/>
+              </w:rPr>
+            </w:pPr>
+            <w:r>
+              <w:rPr>
+                <w:rFonts w:ascii="华文行楷" w:eastAsia="华文行楷" w:hAnsi="宋体" w:cs="微软雅黑" w:hint="eastAsia"/>
+                <w:sz w:val="30"/>
+                <w:szCs w:val="30"/>
+              </w:rPr>
+              <w:t>&lt;arr&gt;:语文成绩</w:t>
+            </w:r>
+            <w:r>
+              <w:rPr>
+                <w:rFonts w:ascii="华文行楷" w:eastAsia="华文行楷" w:hAnsi="宋体" w:cs="微软雅黑" w:hint="eastAsia"/>
+                <w:sz w:val="30"/>
+                <w:szCs w:val="30"/>
+                <w:highlight w:val="yellow"/>
+              </w:rPr>
+              <w:t>${classScore.score[].chinese}</w:t>
+            </w:r>
+          </w:p>
+        </w:tc>
+        <w:tc>
+          <w:tcPr>
+            <w:tcW w:w="2126" w:type="dxa"/>
+            <w:tcBorders>
+              <w:top w:val="single" w:sz="4" w:space="0" w:color="auto"/>
+              <w:left w:val="single" w:sz="4" w:space="0" w:color="auto"/>
+              <w:bottom w:val="single" w:sz="4" w:space="0" w:color="auto"/>
+              <w:right w:val="single" w:sz="4" w:space="0" w:color="auto"/>
+            </w:tcBorders>
+            <w:vAlign w:val="center"/>
+          </w:tcPr>
+          <w:p>
+            <w:pPr>
+              <w:widowControl/>
+              <w:jc w:val="center"/>
+              <w:rPr>
+                <w:rFonts w:ascii="华文行楷" w:eastAsia="华文行楷" w:hAnsi="宋体" w:cs="微软雅黑"/>
+                <w:sz w:val="30"/>
+                <w:szCs w:val="30"/>
+              </w:rPr>
+            </w:pPr>
+            <w:r>
+              <w:rPr>
+                <w:rFonts w:ascii="华文行楷" w:eastAsia="华文行楷" w:hAnsi="宋体" w:cs="微软雅黑" w:hint="eastAsia"/>
+                <w:sz w:val="30"/>
+                <w:szCs w:val="30"/>
+              </w:rPr>
+              <w:t>&lt;arr&gt;:</w:t>
+            </w:r>
             <w:r>
               <w:rPr>
                 <w:rFonts w:ascii="华文行楷" w:eastAsia="华文行楷" w:hAnsi="宋体" w:cs="微软雅黑" w:hint="eastAsia"/>
                 <w:color w:val="FF0000"/>
                 <w:sz w:val="30"/>
                 <w:szCs w:val="30"/>
-                <w:highlight w:val="yellow"/>
-              </w:rPr>
-              <w:t>{</w:t>
-            </w:r>
-            <w:proofErr w:type="spellStart"/>
-            <w:r>
-              <w:rPr>
-                <w:rFonts w:ascii="华文行楷" w:eastAsia="华文行楷" w:hAnsi="宋体" w:cs="微软雅黑" w:hint="eastAsia"/>
-                <w:color w:val="FF0000"/>
-                <w:sz w:val="30"/>
-                <w:szCs w:val="30"/>
-                <w:highlight w:val="yellow"/>
-              </w:rPr>
-              <w:t>classScore.s</w:t>
+              </w:rPr>
+              <w:t>数学成绩</w:t>
             </w:r>
             <w:r>
               <w:rPr>
                 <w:rFonts w:ascii="华文行楷" w:eastAsia="华文行楷" w:hAnsi="宋体" w:cs="微软雅黑" w:hint="eastAsia"/>
                 <w:sz w:val="30"/>
                 <w:szCs w:val="30"/>
-                <w:highlight w:val="yellow"/>
-              </w:rPr>
-              <w:t>core</w:t>
-            </w:r>
-            <w:proofErr w:type="spellEnd"/>
+              </w:rPr>
+              <w:t>${classScore.score[].math}</w:t>
+            </w:r>
+          </w:p>
+        </w:tc>
+        <w:tc>
+          <w:tcPr>
+            <w:tcW w:w="2347" w:type="dxa"/>
+            <w:tcBorders>
+              <w:top w:val="single" w:sz="4" w:space="0" w:color="auto"/>
+              <w:left w:val="single" w:sz="4" w:space="0" w:color="auto"/>
+              <w:bottom w:val="single" w:sz="4" w:space="0" w:color="auto"/>
+            </w:tcBorders>
+            <w:vAlign w:val="center"/>
+          </w:tcPr>
+          <w:p>
+            <w:pPr>
+              <w:widowControl/>
+              <w:jc w:val="center"/>
+              <w:rPr>
+                <w:rFonts w:ascii="华文行楷" w:eastAsia="华文行楷" w:hAnsi="宋体" w:cs="微软雅黑"/>
+                <w:sz w:val="30"/>
+                <w:szCs w:val="30"/>
+              </w:rPr>
+            </w:pPr>
             <w:r>
               <w:rPr>
                 <w:rFonts w:ascii="华文行楷" w:eastAsia="华文行楷" w:hAnsi="宋体" w:cs="微软雅黑" w:hint="eastAsia"/>
                 <w:sz w:val="30"/>
                 <w:szCs w:val="30"/>
-                <w:highlight w:val="yellow"/>
-              </w:rPr>
-              <w:t>[].name}</w:t>
-            </w:r>
-          </w:p>
-        </w:tc>
-        <w:tc>
-          <w:tcPr>
-            <w:tcW w:w="2127" w:type="dxa"/>
+              </w:rPr>
+              <w:t>&lt;arr&gt;:xxxx:${classScore.score[].english &gt;= 60 ? '及格' : '不及格'}</w:t>
+            </w:r>
+          </w:p>
+        </w:tc>
+        <w:tc>
+          <w:tcPr>
+            <w:tcW w:w="2347" w:type="dxa"/>
             <w:tcBorders>
               <w:top w:val="single" w:sz="4" w:space="0" w:color="auto"/>
               <w:left w:val="single" w:sz="4" w:space="0" w:color="auto"/>
               <w:bottom w:val="single" w:sz="4" w:space="0" w:color="auto"/>
-              <w:right w:val="single" w:sz="4" w:space="0" w:color="auto"/>
-            </w:tcBorders>
-            <w:vAlign w:val="center"/>
+            </w:tcBorders>
+            <w:vAlign w:val="bottom"/>
           </w:tcPr>
           <w:p>
             <w:pPr>
               <w:widowControl/>
-              <w:jc w:val="center"/>
+              <w:jc w:val="right"/>
               <w:rPr>
                 <w:rFonts w:ascii="华文行楷" w:eastAsia="华文行楷" w:hAnsi="宋体" w:cs="微软雅黑"/>
                 <w:sz w:val="30"/>
@@ -2069,364 +1686,15 @@
                 <w:sz w:val="30"/>
                 <w:szCs w:val="30"/>
               </w:rPr>
-              <w:t>&lt;</w:t>
-            </w:r>
-            <w:proofErr w:type="spellStart"/>
+              <w:t>&lt;arr&gt;:</w:t>
+            </w:r>
             <w:r>
               <w:rPr>
                 <w:rFonts w:ascii="华文行楷" w:eastAsia="华文行楷" w:hAnsi="宋体" w:cs="微软雅黑" w:hint="eastAsia"/>
                 <w:sz w:val="30"/>
                 <w:szCs w:val="30"/>
               </w:rPr>
-              <w:t>arr</w:t>
-            </w:r>
-            <w:proofErr w:type="spellEnd"/>
-            <w:r>
-              <w:rPr>
-                <w:rFonts w:ascii="华文行楷" w:eastAsia="华文行楷" w:hAnsi="宋体" w:cs="微软雅黑" w:hint="eastAsia"/>
-                <w:sz w:val="30"/>
-                <w:szCs w:val="30"/>
-              </w:rPr>
-              <w:t>&gt;:语文成绩</w:t>
-            </w:r>
-            <w:r>
-              <w:rPr>
-                <w:rFonts w:ascii="华文行楷" w:eastAsia="华文行楷" w:hAnsi="宋体" w:cs="微软雅黑" w:hint="eastAsia"/>
-                <w:sz w:val="30"/>
-                <w:szCs w:val="30"/>
-                <w:highlight w:val="yellow"/>
-              </w:rPr>
-              <w:t>${</w:t>
-            </w:r>
-            <w:proofErr w:type="spellStart"/>
-            <w:r>
-              <w:rPr>
-                <w:rFonts w:ascii="华文行楷" w:eastAsia="华文行楷" w:hAnsi="宋体" w:cs="微软雅黑" w:hint="eastAsia"/>
-                <w:sz w:val="30"/>
-                <w:szCs w:val="30"/>
-                <w:highlight w:val="yellow"/>
-              </w:rPr>
-              <w:t>classScore.score</w:t>
-            </w:r>
-            <w:proofErr w:type="spellEnd"/>
-            <w:r>
-              <w:rPr>
-                <w:rFonts w:ascii="华文行楷" w:eastAsia="华文行楷" w:hAnsi="宋体" w:cs="微软雅黑" w:hint="eastAsia"/>
-                <w:sz w:val="30"/>
-                <w:szCs w:val="30"/>
-                <w:highlight w:val="yellow"/>
-              </w:rPr>
-              <w:t>[].</w:t>
-            </w:r>
-            <w:proofErr w:type="spellStart"/>
-            <w:r>
-              <w:rPr>
-                <w:rFonts w:ascii="华文行楷" w:eastAsia="华文行楷" w:hAnsi="宋体" w:cs="微软雅黑" w:hint="eastAsia"/>
-                <w:sz w:val="30"/>
-                <w:szCs w:val="30"/>
-                <w:highlight w:val="yellow"/>
-              </w:rPr>
-              <w:t>chinese</w:t>
-            </w:r>
-            <w:proofErr w:type="spellEnd"/>
-            <w:r>
-              <w:rPr>
-                <w:rFonts w:ascii="华文行楷" w:eastAsia="华文行楷" w:hAnsi="宋体" w:cs="微软雅黑" w:hint="eastAsia"/>
-                <w:sz w:val="30"/>
-                <w:szCs w:val="30"/>
-                <w:highlight w:val="yellow"/>
-              </w:rPr>
-              <w:t>}</w:t>
-            </w:r>
-          </w:p>
-        </w:tc>
-        <w:tc>
-          <w:tcPr>
-            <w:tcW w:w="2126" w:type="dxa"/>
-            <w:tcBorders>
-              <w:top w:val="single" w:sz="4" w:space="0" w:color="auto"/>
-              <w:left w:val="single" w:sz="4" w:space="0" w:color="auto"/>
-              <w:bottom w:val="single" w:sz="4" w:space="0" w:color="auto"/>
-              <w:right w:val="single" w:sz="4" w:space="0" w:color="auto"/>
-            </w:tcBorders>
-            <w:vAlign w:val="center"/>
-          </w:tcPr>
-          <w:p>
-            <w:pPr>
-              <w:widowControl/>
-              <w:jc w:val="center"/>
-              <w:rPr>
-                <w:rFonts w:ascii="华文行楷" w:eastAsia="华文行楷" w:hAnsi="宋体" w:cs="微软雅黑"/>
-                <w:sz w:val="30"/>
-                <w:szCs w:val="30"/>
-              </w:rPr>
-            </w:pPr>
-            <w:r>
-              <w:rPr>
-                <w:rFonts w:ascii="华文行楷" w:eastAsia="华文行楷" w:hAnsi="宋体" w:cs="微软雅黑" w:hint="eastAsia"/>
-                <w:sz w:val="30"/>
-                <w:szCs w:val="30"/>
-              </w:rPr>
-              <w:t>&lt;</w:t>
-            </w:r>
-            <w:proofErr w:type="spellStart"/>
-            <w:r>
-              <w:rPr>
-                <w:rFonts w:ascii="华文行楷" w:eastAsia="华文行楷" w:hAnsi="宋体" w:cs="微软雅黑" w:hint="eastAsia"/>
-                <w:sz w:val="30"/>
-                <w:szCs w:val="30"/>
-              </w:rPr>
-              <w:t>arr</w:t>
-            </w:r>
-            <w:proofErr w:type="spellEnd"/>
-            <w:r>
-              <w:rPr>
-                <w:rFonts w:ascii="华文行楷" w:eastAsia="华文行楷" w:hAnsi="宋体" w:cs="微软雅黑" w:hint="eastAsia"/>
-                <w:sz w:val="30"/>
-                <w:szCs w:val="30"/>
-              </w:rPr>
-              <w:t>&gt;:</w:t>
-            </w:r>
-            <w:r>
-              <w:rPr>
-                <w:rFonts w:ascii="华文行楷" w:eastAsia="华文行楷" w:hAnsi="宋体" w:cs="微软雅黑" w:hint="eastAsia"/>
-                <w:color w:val="FF0000"/>
-                <w:sz w:val="30"/>
-                <w:szCs w:val="30"/>
-              </w:rPr>
-              <w:t>数学成绩</w:t>
-            </w:r>
-            <w:r>
-              <w:rPr>
-                <w:rFonts w:ascii="华文行楷" w:eastAsia="华文行楷" w:hAnsi="宋体" w:cs="微软雅黑" w:hint="eastAsia"/>
-                <w:sz w:val="30"/>
-                <w:szCs w:val="30"/>
-              </w:rPr>
-              <w:t>${</w:t>
-            </w:r>
-            <w:proofErr w:type="spellStart"/>
-            <w:r>
-              <w:rPr>
-                <w:rFonts w:ascii="华文行楷" w:eastAsia="华文行楷" w:hAnsi="宋体" w:cs="微软雅黑" w:hint="eastAsia"/>
-                <w:sz w:val="30"/>
-                <w:szCs w:val="30"/>
-              </w:rPr>
-              <w:t>classScore.score</w:t>
-            </w:r>
-            <w:proofErr w:type="spellEnd"/>
-            <w:r>
-              <w:rPr>
-                <w:rFonts w:ascii="华文行楷" w:eastAsia="华文行楷" w:hAnsi="宋体" w:cs="微软雅黑" w:hint="eastAsia"/>
-                <w:sz w:val="30"/>
-                <w:szCs w:val="30"/>
-              </w:rPr>
-              <w:t>[].math}</w:t>
-            </w:r>
-          </w:p>
-        </w:tc>
-        <w:tc>
-          <w:tcPr>
-            <w:tcW w:w="2347" w:type="dxa"/>
-            <w:tcBorders>
-              <w:top w:val="single" w:sz="4" w:space="0" w:color="auto"/>
-              <w:left w:val="single" w:sz="4" w:space="0" w:color="auto"/>
-              <w:bottom w:val="single" w:sz="4" w:space="0" w:color="auto"/>
-            </w:tcBorders>
-            <w:vAlign w:val="center"/>
-          </w:tcPr>
-          <w:p>
-            <w:pPr>
-              <w:widowControl/>
-              <w:jc w:val="center"/>
-              <w:rPr>
-                <w:rFonts w:ascii="华文行楷" w:eastAsia="华文行楷" w:hAnsi="宋体" w:cs="微软雅黑"/>
-                <w:sz w:val="30"/>
-                <w:szCs w:val="30"/>
-              </w:rPr>
-            </w:pPr>
-            <w:r>
-              <w:rPr>
-                <w:rFonts w:ascii="华文行楷" w:eastAsia="华文行楷" w:hAnsi="宋体" w:cs="微软雅黑" w:hint="eastAsia"/>
-                <w:sz w:val="30"/>
-                <w:szCs w:val="30"/>
-              </w:rPr>
-              <w:t>&lt;</w:t>
-            </w:r>
-            <w:proofErr w:type="spellStart"/>
-            <w:r>
-              <w:rPr>
-                <w:rFonts w:ascii="华文行楷" w:eastAsia="华文行楷" w:hAnsi="宋体" w:cs="微软雅黑" w:hint="eastAsia"/>
-                <w:sz w:val="30"/>
-                <w:szCs w:val="30"/>
-              </w:rPr>
-              <w:t>arr</w:t>
-            </w:r>
-            <w:proofErr w:type="spellEnd"/>
-            <w:proofErr w:type="gramStart"/>
-            <w:r>
-              <w:rPr>
-                <w:rFonts w:ascii="华文行楷" w:eastAsia="华文行楷" w:hAnsi="宋体" w:cs="微软雅黑" w:hint="eastAsia"/>
-                <w:sz w:val="30"/>
-                <w:szCs w:val="30"/>
-              </w:rPr>
-              <w:t>&gt;:</w:t>
-            </w:r>
-            <w:proofErr w:type="spellStart"/>
-            <w:r>
-              <w:rPr>
-                <w:rFonts w:ascii="华文行楷" w:eastAsia="华文行楷" w:hAnsi="宋体" w:cs="微软雅黑" w:hint="eastAsia"/>
-                <w:sz w:val="30"/>
-                <w:szCs w:val="30"/>
-              </w:rPr>
-              <w:t>xxxx</w:t>
-            </w:r>
-            <w:proofErr w:type="spellEnd"/>
-            <w:proofErr w:type="gramEnd"/>
-            <w:r>
-              <w:rPr>
-                <w:rFonts w:ascii="华文行楷" w:eastAsia="华文行楷" w:hAnsi="宋体" w:cs="微软雅黑" w:hint="eastAsia"/>
-                <w:sz w:val="30"/>
-                <w:szCs w:val="30"/>
-              </w:rPr>
-              <w:t>:${</w:t>
-            </w:r>
-            <w:proofErr w:type="spellStart"/>
-            <w:r>
-              <w:rPr>
-                <w:rFonts w:ascii="华文行楷" w:eastAsia="华文行楷" w:hAnsi="宋体" w:cs="微软雅黑" w:hint="eastAsia"/>
-                <w:sz w:val="30"/>
-                <w:szCs w:val="30"/>
-              </w:rPr>
-              <w:t>classScore.score</w:t>
-            </w:r>
-            <w:proofErr w:type="spellEnd"/>
-            <w:r>
-              <w:rPr>
-                <w:rFonts w:ascii="华文行楷" w:eastAsia="华文行楷" w:hAnsi="宋体" w:cs="微软雅黑" w:hint="eastAsia"/>
-                <w:sz w:val="30"/>
-                <w:szCs w:val="30"/>
-              </w:rPr>
-              <w:t>[].</w:t>
-            </w:r>
-            <w:proofErr w:type="spellStart"/>
-            <w:r>
-              <w:rPr>
-                <w:rFonts w:ascii="华文行楷" w:eastAsia="华文行楷" w:hAnsi="宋体" w:cs="微软雅黑" w:hint="eastAsia"/>
-                <w:sz w:val="30"/>
-                <w:szCs w:val="30"/>
-              </w:rPr>
-              <w:t>english</w:t>
-            </w:r>
-            <w:proofErr w:type="spellEnd"/>
-            <w:r>
-              <w:rPr>
-                <w:rFonts w:ascii="华文行楷" w:eastAsia="华文行楷" w:hAnsi="宋体" w:cs="微软雅黑" w:hint="eastAsia"/>
-                <w:sz w:val="30"/>
-                <w:szCs w:val="30"/>
-              </w:rPr>
-              <w:t xml:space="preserve"> &gt;= 60 ? '及格' : '不及格'}</w:t>
-            </w:r>
-          </w:p>
-        </w:tc>
-        <w:tc>
-          <w:tcPr>
-            <w:tcW w:w="2347" w:type="dxa"/>
-            <w:tcBorders>
-              <w:top w:val="single" w:sz="4" w:space="0" w:color="auto"/>
-              <w:left w:val="single" w:sz="4" w:space="0" w:color="auto"/>
-              <w:bottom w:val="single" w:sz="4" w:space="0" w:color="auto"/>
-            </w:tcBorders>
-            <w:vAlign w:val="bottom"/>
-          </w:tcPr>
-          <w:p>
-            <w:pPr>
-              <w:widowControl/>
-              <w:jc w:val="right"/>
-              <w:rPr>
-                <w:rFonts w:ascii="华文行楷" w:eastAsia="华文行楷" w:hAnsi="宋体" w:cs="微软雅黑"/>
-                <w:sz w:val="30"/>
-                <w:szCs w:val="30"/>
-              </w:rPr>
-            </w:pPr>
-            <w:r>
-              <w:rPr>
-                <w:rFonts w:ascii="华文行楷" w:eastAsia="华文行楷" w:hAnsi="宋体" w:cs="微软雅黑" w:hint="eastAsia"/>
-                <w:sz w:val="30"/>
-                <w:szCs w:val="30"/>
-              </w:rPr>
-              <w:t>&lt;</w:t>
-            </w:r>
-            <w:proofErr w:type="spellStart"/>
-            <w:r>
-              <w:rPr>
-                <w:rFonts w:ascii="华文行楷" w:eastAsia="华文行楷" w:hAnsi="宋体" w:cs="微软雅黑" w:hint="eastAsia"/>
-                <w:sz w:val="30"/>
-                <w:szCs w:val="30"/>
-              </w:rPr>
-              <w:t>arr</w:t>
-            </w:r>
-            <w:proofErr w:type="spellEnd"/>
-            <w:proofErr w:type="gramStart"/>
-            <w:r>
-              <w:rPr>
-                <w:rFonts w:ascii="华文行楷" w:eastAsia="华文行楷" w:hAnsi="宋体" w:cs="微软雅黑" w:hint="eastAsia"/>
-                <w:sz w:val="30"/>
-                <w:szCs w:val="30"/>
-              </w:rPr>
-              <w:t>&gt;:</w:t>
-            </w:r>
-            <w:r>
-              <w:rPr>
-                <w:rFonts w:ascii="华文行楷" w:eastAsia="华文行楷" w:hAnsi="宋体" w:cs="微软雅黑" w:hint="eastAsia"/>
-                <w:sz w:val="30"/>
-                <w:szCs w:val="30"/>
-              </w:rPr>
-              <w:t>$</w:t>
-            </w:r>
-            <w:proofErr w:type="gramEnd"/>
-            <w:r>
-              <w:rPr>
-                <w:rFonts w:ascii="华文行楷" w:eastAsia="华文行楷" w:hAnsi="宋体" w:cs="微软雅黑" w:hint="eastAsia"/>
-                <w:sz w:val="30"/>
-                <w:szCs w:val="30"/>
-              </w:rPr>
-              <w:t>{</w:t>
-            </w:r>
-            <w:proofErr w:type="spellStart"/>
-            <w:r>
-              <w:rPr>
-                <w:rFonts w:ascii="华文行楷" w:eastAsia="华文行楷" w:hAnsi="宋体" w:cs="微软雅黑" w:hint="eastAsia"/>
-                <w:sz w:val="30"/>
-                <w:szCs w:val="30"/>
-              </w:rPr>
-              <w:t>classScore.score</w:t>
-            </w:r>
-            <w:proofErr w:type="spellEnd"/>
-            <w:r>
-              <w:rPr>
-                <w:rFonts w:ascii="华文行楷" w:eastAsia="华文行楷" w:hAnsi="宋体" w:cs="微软雅黑" w:hint="eastAsia"/>
-                <w:sz w:val="30"/>
-                <w:szCs w:val="30"/>
-              </w:rPr>
-              <w:t>[].</w:t>
-            </w:r>
-            <w:proofErr w:type="spellStart"/>
-            <w:r>
-              <w:rPr>
-                <w:rFonts w:ascii="华文行楷" w:eastAsia="华文行楷" w:hAnsi="宋体" w:cs="微软雅黑" w:hint="eastAsia"/>
-                <w:sz w:val="30"/>
-                <w:szCs w:val="30"/>
-              </w:rPr>
-              <w:t>english</w:t>
-            </w:r>
-            <w:proofErr w:type="spellEnd"/>
-            <w:r>
-              <w:rPr>
-                <w:rFonts w:ascii="华文行楷" w:eastAsia="华文行楷" w:hAnsi="宋体" w:cs="微软雅黑" w:hint="eastAsia"/>
-                <w:sz w:val="30"/>
-                <w:szCs w:val="30"/>
-              </w:rPr>
-              <w:t xml:space="preserve"> &gt;= 60 ? </w:t>
+              <w:t xml:space="preserve">${classScore.score[].english &gt;= 60 ? </w:t>
             </w:r>
             <w:r>
               <w:rPr>
@@ -2688,45 +1956,19 @@
               </w:rPr>
               <w:t>&lt;</w:t>
             </w:r>
-            <w:proofErr w:type="spellStart"/>
-            <w:r>
-              <w:rPr>
-                <w:rFonts w:ascii="宋体" w:hAnsi="宋体" w:cs="微软雅黑"/>
-                <w:szCs w:val="24"/>
-              </w:rPr>
-              <w:t>arr</w:t>
-            </w:r>
-            <w:proofErr w:type="spellEnd"/>
-            <w:proofErr w:type="gramStart"/>
-            <w:r>
-              <w:rPr>
-                <w:rFonts w:ascii="宋体" w:hAnsi="宋体" w:cs="微软雅黑"/>
-                <w:szCs w:val="24"/>
-              </w:rPr>
-              <w:t>&gt;:</w:t>
-            </w:r>
-            <w:r>
-              <w:rPr>
-                <w:rFonts w:ascii="宋体" w:hAnsi="宋体" w:cs="微软雅黑"/>
-                <w:szCs w:val="24"/>
-              </w:rPr>
-              <w:t>$</w:t>
-            </w:r>
-            <w:proofErr w:type="gramEnd"/>
-            <w:r>
-              <w:rPr>
-                <w:rFonts w:ascii="宋体" w:hAnsi="宋体" w:cs="微软雅黑"/>
-                <w:szCs w:val="24"/>
-              </w:rPr>
-              <w:t>{</w:t>
-            </w:r>
-            <w:proofErr w:type="spellStart"/>
-            <w:r>
-              <w:rPr>
-                <w:rFonts w:ascii="宋体" w:hAnsi="宋体" w:cs="微软雅黑"/>
-                <w:szCs w:val="24"/>
-              </w:rPr>
-              <w:t>classSco</w:t>
+            <w:r>
+              <w:rPr>
+                <w:rFonts w:ascii="宋体" w:hAnsi="宋体" w:cs="微软雅黑"/>
+                <w:szCs w:val="24"/>
+              </w:rPr>
+              <w:t>arr&gt;:</w:t>
+            </w:r>
+            <w:r>
+              <w:rPr>
+                <w:rFonts w:ascii="宋体" w:hAnsi="宋体" w:cs="微软雅黑"/>
+                <w:szCs w:val="24"/>
+              </w:rPr>
+              <w:t>${classSco</w:t>
             </w:r>
             <w:r>
               <w:rPr>
@@ -2734,15 +1976,7 @@
                 <w:szCs w:val="24"/>
               </w:rPr>
               <w:lastRenderedPageBreak/>
-              <w:t>re.score</w:t>
-            </w:r>
-            <w:proofErr w:type="spellEnd"/>
-            <w:r>
-              <w:rPr>
-                <w:rFonts w:ascii="宋体" w:hAnsi="宋体" w:cs="微软雅黑"/>
-                <w:szCs w:val="24"/>
-              </w:rPr>
-              <w:t>[].name}</w:t>
+              <w:t>re.score[].name}</w:t>
             </w:r>
           </w:p>
         </w:tc>
@@ -2774,69 +2008,19 @@
               <w:lastRenderedPageBreak/>
               <w:t>&lt;</w:t>
             </w:r>
-            <w:proofErr w:type="spellStart"/>
-            <w:r>
-              <w:rPr>
-                <w:rFonts w:ascii="宋体" w:hAnsi="宋体" w:cs="微软雅黑"/>
-                <w:szCs w:val="24"/>
-              </w:rPr>
-              <w:t>arr</w:t>
-            </w:r>
-            <w:proofErr w:type="spellEnd"/>
-            <w:proofErr w:type="gramStart"/>
-            <w:r>
-              <w:rPr>
-                <w:rFonts w:ascii="宋体" w:hAnsi="宋体" w:cs="微软雅黑"/>
-                <w:szCs w:val="24"/>
-              </w:rPr>
-              <w:t>&gt;:</w:t>
-            </w:r>
-            <w:r>
-              <w:rPr>
-                <w:rFonts w:ascii="宋体" w:hAnsi="宋体" w:cs="微软雅黑"/>
-                <w:szCs w:val="24"/>
-              </w:rPr>
-              <w:t>$</w:t>
-            </w:r>
-            <w:proofErr w:type="gramEnd"/>
-            <w:r>
-              <w:rPr>
-                <w:rFonts w:ascii="宋体" w:hAnsi="宋体" w:cs="微软雅黑"/>
-                <w:szCs w:val="24"/>
-              </w:rPr>
-              <w:t>{</w:t>
-            </w:r>
-            <w:proofErr w:type="spellStart"/>
-            <w:r>
-              <w:rPr>
-                <w:rFonts w:ascii="宋体" w:hAnsi="宋体" w:cs="微软雅黑"/>
-                <w:szCs w:val="24"/>
-              </w:rPr>
-              <w:t>classScore.score</w:t>
-            </w:r>
-            <w:proofErr w:type="spellEnd"/>
-            <w:r>
-              <w:rPr>
-                <w:rFonts w:ascii="宋体" w:hAnsi="宋体" w:cs="微软雅黑"/>
-                <w:szCs w:val="24"/>
-              </w:rPr>
-              <w:t>[].</w:t>
-            </w:r>
-            <w:proofErr w:type="spellStart"/>
-            <w:r>
-              <w:rPr>
-                <w:rFonts w:ascii="宋体" w:hAnsi="宋体" w:cs="微软雅黑"/>
-                <w:szCs w:val="24"/>
-              </w:rPr>
-              <w:t>chinese</w:t>
-            </w:r>
-            <w:proofErr w:type="spellEnd"/>
-            <w:r>
-              <w:rPr>
-                <w:rFonts w:ascii="宋体" w:hAnsi="宋体" w:cs="微软雅黑"/>
-                <w:szCs w:val="24"/>
-              </w:rPr>
-              <w:t>}</w:t>
+            <w:r>
+              <w:rPr>
+                <w:rFonts w:ascii="宋体" w:hAnsi="宋体" w:cs="微软雅黑"/>
+                <w:szCs w:val="24"/>
+              </w:rPr>
+              <w:t>arr&gt;:</w:t>
+            </w:r>
+            <w:r>
+              <w:rPr>
+                <w:rFonts w:ascii="宋体" w:hAnsi="宋体" w:cs="微软雅黑"/>
+                <w:szCs w:val="24"/>
+              </w:rPr>
+              <w:t>${classScore.score[].chinese}</w:t>
             </w:r>
           </w:p>
         </w:tc>
@@ -2867,53 +2051,19 @@
               </w:rPr>
               <w:t>&lt;</w:t>
             </w:r>
-            <w:proofErr w:type="spellStart"/>
-            <w:r>
-              <w:rPr>
-                <w:rFonts w:ascii="宋体" w:hAnsi="宋体" w:cs="微软雅黑"/>
-                <w:szCs w:val="24"/>
-              </w:rPr>
-              <w:t>arr</w:t>
-            </w:r>
-            <w:proofErr w:type="spellEnd"/>
-            <w:proofErr w:type="gramStart"/>
-            <w:r>
-              <w:rPr>
-                <w:rFonts w:ascii="宋体" w:hAnsi="宋体" w:cs="微软雅黑"/>
-                <w:szCs w:val="24"/>
-              </w:rPr>
-              <w:t>&gt;:</w:t>
-            </w:r>
-            <w:r>
-              <w:rPr>
-                <w:rFonts w:ascii="宋体" w:hAnsi="宋体" w:cs="微软雅黑"/>
-                <w:szCs w:val="24"/>
-              </w:rPr>
-              <w:t>$</w:t>
-            </w:r>
-            <w:proofErr w:type="gramEnd"/>
-            <w:r>
-              <w:rPr>
-                <w:rFonts w:ascii="宋体" w:hAnsi="宋体" w:cs="微软雅黑"/>
-                <w:szCs w:val="24"/>
-              </w:rPr>
-              <w:t>{</w:t>
-            </w:r>
-            <w:proofErr w:type="spellStart"/>
-            <w:r>
-              <w:rPr>
-                <w:rFonts w:ascii="宋体" w:hAnsi="宋体" w:cs="微软雅黑"/>
-                <w:szCs w:val="24"/>
-              </w:rPr>
-              <w:t>classScore.score</w:t>
-            </w:r>
-            <w:proofErr w:type="spellEnd"/>
-            <w:r>
-              <w:rPr>
-                <w:rFonts w:ascii="宋体" w:hAnsi="宋体" w:cs="微软雅黑"/>
-                <w:szCs w:val="24"/>
-              </w:rPr>
-              <w:t>[].math}</w:t>
+            <w:r>
+              <w:rPr>
+                <w:rFonts w:ascii="宋体" w:hAnsi="宋体" w:cs="微软雅黑"/>
+                <w:szCs w:val="24"/>
+              </w:rPr>
+              <w:t>arr&gt;:</w:t>
+            </w:r>
+            <w:r>
+              <w:rPr>
+                <w:rFonts w:ascii="宋体" w:hAnsi="宋体" w:cs="微软雅黑"/>
+                <w:szCs w:val="24"/>
+              </w:rPr>
+              <w:t>${classScore.score[].math}</w:t>
             </w:r>
           </w:p>
         </w:tc>
@@ -2943,69 +2093,19 @@
               </w:rPr>
               <w:t>&lt;</w:t>
             </w:r>
-            <w:proofErr w:type="spellStart"/>
-            <w:r>
-              <w:rPr>
-                <w:rFonts w:ascii="宋体" w:hAnsi="宋体" w:cs="微软雅黑"/>
-                <w:szCs w:val="24"/>
-              </w:rPr>
-              <w:t>arr</w:t>
-            </w:r>
-            <w:proofErr w:type="spellEnd"/>
-            <w:proofErr w:type="gramStart"/>
-            <w:r>
-              <w:rPr>
-                <w:rFonts w:ascii="宋体" w:hAnsi="宋体" w:cs="微软雅黑"/>
-                <w:szCs w:val="24"/>
-              </w:rPr>
-              <w:t>&gt;:</w:t>
-            </w:r>
-            <w:r>
-              <w:rPr>
-                <w:rFonts w:ascii="宋体" w:hAnsi="宋体" w:cs="微软雅黑"/>
-                <w:szCs w:val="24"/>
-              </w:rPr>
-              <w:t>$</w:t>
-            </w:r>
-            <w:proofErr w:type="gramEnd"/>
-            <w:r>
-              <w:rPr>
-                <w:rFonts w:ascii="宋体" w:hAnsi="宋体" w:cs="微软雅黑"/>
-                <w:szCs w:val="24"/>
-              </w:rPr>
-              <w:t>{</w:t>
-            </w:r>
-            <w:proofErr w:type="spellStart"/>
-            <w:r>
-              <w:rPr>
-                <w:rFonts w:ascii="宋体" w:hAnsi="宋体" w:cs="微软雅黑"/>
-                <w:szCs w:val="24"/>
-              </w:rPr>
-              <w:t>classScore.score</w:t>
-            </w:r>
-            <w:proofErr w:type="spellEnd"/>
-            <w:r>
-              <w:rPr>
-                <w:rFonts w:ascii="宋体" w:hAnsi="宋体" w:cs="微软雅黑"/>
-                <w:szCs w:val="24"/>
-              </w:rPr>
-              <w:t>[].</w:t>
-            </w:r>
-            <w:proofErr w:type="spellStart"/>
-            <w:r>
-              <w:rPr>
-                <w:rFonts w:ascii="宋体" w:hAnsi="宋体" w:cs="微软雅黑"/>
-                <w:szCs w:val="24"/>
-              </w:rPr>
-              <w:t>english</w:t>
-            </w:r>
-            <w:proofErr w:type="spellEnd"/>
-            <w:r>
-              <w:rPr>
-                <w:rFonts w:ascii="宋体" w:hAnsi="宋体" w:cs="微软雅黑"/>
-                <w:szCs w:val="24"/>
-              </w:rPr>
-              <w:t xml:space="preserve"> &gt;= </w:t>
+            <w:r>
+              <w:rPr>
+                <w:rFonts w:ascii="宋体" w:hAnsi="宋体" w:cs="微软雅黑"/>
+                <w:szCs w:val="24"/>
+              </w:rPr>
+              <w:t>arr&gt;:</w:t>
+            </w:r>
+            <w:r>
+              <w:rPr>
+                <w:rFonts w:ascii="宋体" w:hAnsi="宋体" w:cs="微软雅黑"/>
+                <w:szCs w:val="24"/>
+              </w:rPr>
+              <w:t xml:space="preserve">${classScore.score[].english &gt;= </w:t>
             </w:r>
             <w:r>
               <w:rPr>
@@ -3257,22 +2357,12 @@
               </w:rPr>
               <w:t>&lt;</w:t>
             </w:r>
-            <w:proofErr w:type="spellStart"/>
-            <w:r>
-              <w:rPr>
-                <w:rFonts w:ascii="宋体" w:hAnsi="宋体" w:cs="微软雅黑"/>
-                <w:szCs w:val="24"/>
-              </w:rPr>
-              <w:t>arr</w:t>
-            </w:r>
-            <w:proofErr w:type="spellEnd"/>
-            <w:proofErr w:type="gramStart"/>
-            <w:r>
-              <w:rPr>
-                <w:rFonts w:ascii="宋体" w:hAnsi="宋体" w:cs="微软雅黑"/>
-                <w:szCs w:val="24"/>
-              </w:rPr>
-              <w:t>&gt;:</w:t>
+            <w:r>
+              <w:rPr>
+                <w:rFonts w:ascii="宋体" w:hAnsi="宋体" w:cs="微软雅黑"/>
+                <w:szCs w:val="24"/>
+              </w:rPr>
+              <w:t>arr&gt;:</w:t>
             </w:r>
             <w:r>
               <w:rPr>
@@ -3282,39 +2372,20 @@
               </w:rPr>
               <w:t>$</w:t>
             </w:r>
-            <w:proofErr w:type="gramEnd"/>
             <w:r>
               <w:rPr>
                 <w:rFonts w:ascii="楷体" w:eastAsia="楷体" w:hAnsi="楷体"/>
                 <w:sz w:val="24"/>
                 <w:szCs w:val="24"/>
               </w:rPr>
-              <w:t>{</w:t>
-            </w:r>
-            <w:proofErr w:type="spellStart"/>
+              <w:t>{classScore.level}</w:t>
+            </w:r>
             <w:r>
               <w:rPr>
                 <w:rFonts w:ascii="楷体" w:eastAsia="楷体" w:hAnsi="楷体"/>
                 <w:sz w:val="24"/>
                 <w:szCs w:val="24"/>
               </w:rPr>
-              <w:t>classScore.level</w:t>
-            </w:r>
-            <w:proofErr w:type="spellEnd"/>
-            <w:r>
-              <w:rPr>
-                <w:rFonts w:ascii="楷体" w:eastAsia="楷体" w:hAnsi="楷体"/>
-                <w:sz w:val="24"/>
-                <w:szCs w:val="24"/>
-              </w:rPr>
-              <w:t>}</w:t>
-            </w:r>
-            <w:r>
-              <w:rPr>
-                <w:rFonts w:ascii="楷体" w:eastAsia="楷体" w:hAnsi="楷体"/>
-                <w:sz w:val="24"/>
-                <w:szCs w:val="24"/>
-              </w:rPr>
               <w:t>-</w:t>
             </w:r>
             <w:r>
@@ -3324,7 +2395,13 @@
               </w:rPr>
               <w:t>${</w:t>
             </w:r>
-            <w:proofErr w:type="spellStart"/>
+            <w:r>
+              <w:rPr>
+                <w:rFonts w:ascii="宋体" w:hAnsi="宋体" w:cs="微软雅黑"/>
+                <w:szCs w:val="24"/>
+              </w:rPr>
+              <w:t xml:space="preserve"> </w:t>
+            </w:r>
             <w:r>
               <w:rPr>
                 <w:rFonts w:ascii="宋体" w:hAnsi="宋体" w:cs="微软雅黑"/>
@@ -3332,7 +2409,6 @@
               </w:rPr>
               <w:t>scoreZH</w:t>
             </w:r>
-            <w:proofErr w:type="spellEnd"/>
             <w:r>
               <w:rPr>
                 <w:rFonts w:ascii="宋体" w:hAnsi="宋体" w:cs="微软雅黑"/>
@@ -3341,10 +2417,7 @@
               <w:t>.</w:t>
             </w:r>
             <w:r>
-              <w:t xml:space="preserve"> "</w:t>
-            </w:r>
-            <w:r>
-              <w:t xml:space="preserve"> </w:t>
+              <w:t>"</w:t>
             </w:r>
             <w:r>
               <w:rPr>
@@ -3392,54 +2465,27 @@
               </w:rPr>
               <w:t>&lt;</w:t>
             </w:r>
-            <w:proofErr w:type="spellStart"/>
-            <w:r>
-              <w:rPr>
-                <w:rFonts w:ascii="宋体" w:hAnsi="宋体" w:cs="微软雅黑"/>
-                <w:szCs w:val="24"/>
-              </w:rPr>
-              <w:t>arr</w:t>
-            </w:r>
-            <w:proofErr w:type="spellEnd"/>
-            <w:proofErr w:type="gramStart"/>
-            <w:r>
-              <w:rPr>
-                <w:rFonts w:ascii="宋体" w:hAnsi="宋体" w:cs="微软雅黑"/>
-                <w:szCs w:val="24"/>
-              </w:rPr>
-              <w:t>&gt;:</w:t>
-            </w:r>
-            <w:r>
-              <w:rPr>
-                <w:rFonts w:ascii="宋体" w:hAnsi="宋体" w:cs="微软雅黑"/>
-                <w:szCs w:val="24"/>
-              </w:rPr>
-              <w:t>$</w:t>
-            </w:r>
-            <w:proofErr w:type="gramEnd"/>
-            <w:r>
-              <w:rPr>
-                <w:rFonts w:ascii="宋体" w:hAnsi="宋体" w:cs="微软雅黑"/>
-                <w:szCs w:val="24"/>
-              </w:rPr>
-              <w:t>{</w:t>
-            </w:r>
-            <w:r>
-              <w:rPr>
-                <w:rFonts w:ascii="宋体" w:hAnsi="宋体" w:cs="微软雅黑"/>
-                <w:szCs w:val="24"/>
-              </w:rPr>
-              <w:t xml:space="preserve"> </w:t>
-            </w:r>
-            <w:proofErr w:type="spellStart"/>
-            <w:r>
-              <w:rPr>
-                <w:rFonts w:ascii="宋体" w:hAnsi="宋体" w:cs="微软雅黑"/>
-                <w:szCs w:val="24"/>
-              </w:rPr>
-              <w:t>scoreZH</w:t>
-            </w:r>
-            <w:proofErr w:type="spellEnd"/>
+            <w:r>
+              <w:rPr>
+                <w:rFonts w:ascii="宋体" w:hAnsi="宋体" w:cs="微软雅黑"/>
+                <w:szCs w:val="24"/>
+              </w:rPr>
+              <w:t>arr&gt;:</w:t>
+            </w:r>
+            <w:r>
+              <w:rPr>
+                <w:rFonts w:ascii="宋体" w:hAnsi="宋体" w:cs="微软雅黑"/>
+                <w:szCs w:val="24"/>
+              </w:rPr>
+              <w:t>${</w:t>
+            </w:r>
+            <w:r>
+              <w:rPr>
+                <w:rFonts w:ascii="宋体" w:hAnsi="宋体" w:cs="微软雅黑"/>
+                <w:szCs w:val="24"/>
+              </w:rPr>
+              <w:t xml:space="preserve"> scoreZH</w:t>
+            </w:r>
             <w:r>
               <w:rPr>
                 <w:rFonts w:ascii="宋体" w:hAnsi="宋体" w:cs="微软雅黑"/>
@@ -3465,23 +2511,7 @@
                 <w:rFonts w:ascii="宋体" w:hAnsi="宋体" w:cs="微软雅黑"/>
                 <w:szCs w:val="24"/>
               </w:rPr>
-              <w:t>[].</w:t>
-            </w:r>
-            <w:proofErr w:type="spellStart"/>
-            <w:r>
-              <w:rPr>
-                <w:rFonts w:ascii="宋体" w:hAnsi="宋体" w:cs="微软雅黑"/>
-                <w:szCs w:val="24"/>
-              </w:rPr>
-              <w:t>chinese</w:t>
-            </w:r>
-            <w:proofErr w:type="spellEnd"/>
-            <w:r>
-              <w:rPr>
-                <w:rFonts w:ascii="宋体" w:hAnsi="宋体" w:cs="微软雅黑"/>
-                <w:szCs w:val="24"/>
-              </w:rPr>
-              <w:t>}</w:t>
+              <w:t>[].chinese}</w:t>
             </w:r>
           </w:p>
         </w:tc>
@@ -3512,54 +2542,27 @@
               </w:rPr>
               <w:t>&lt;</w:t>
             </w:r>
-            <w:proofErr w:type="spellStart"/>
-            <w:r>
-              <w:rPr>
-                <w:rFonts w:ascii="宋体" w:hAnsi="宋体" w:cs="微软雅黑"/>
-                <w:szCs w:val="24"/>
-              </w:rPr>
-              <w:t>arr</w:t>
-            </w:r>
-            <w:proofErr w:type="spellEnd"/>
-            <w:proofErr w:type="gramStart"/>
-            <w:r>
-              <w:rPr>
-                <w:rFonts w:ascii="宋体" w:hAnsi="宋体" w:cs="微软雅黑"/>
-                <w:szCs w:val="24"/>
-              </w:rPr>
-              <w:t>&gt;:</w:t>
-            </w:r>
-            <w:r>
-              <w:rPr>
-                <w:rFonts w:ascii="宋体" w:hAnsi="宋体" w:cs="微软雅黑"/>
-                <w:szCs w:val="24"/>
-              </w:rPr>
-              <w:t>$</w:t>
-            </w:r>
-            <w:proofErr w:type="gramEnd"/>
-            <w:r>
-              <w:rPr>
-                <w:rFonts w:ascii="宋体" w:hAnsi="宋体" w:cs="微软雅黑"/>
-                <w:szCs w:val="24"/>
-              </w:rPr>
-              <w:t>{</w:t>
-            </w:r>
-            <w:r>
-              <w:rPr>
-                <w:rFonts w:ascii="宋体" w:hAnsi="宋体" w:cs="微软雅黑"/>
-                <w:szCs w:val="24"/>
-              </w:rPr>
-              <w:t xml:space="preserve"> </w:t>
-            </w:r>
-            <w:proofErr w:type="spellStart"/>
-            <w:r>
-              <w:rPr>
-                <w:rFonts w:ascii="宋体" w:hAnsi="宋体" w:cs="微软雅黑"/>
-                <w:szCs w:val="24"/>
-              </w:rPr>
-              <w:t>scoreZH</w:t>
-            </w:r>
-            <w:proofErr w:type="spellEnd"/>
+            <w:r>
+              <w:rPr>
+                <w:rFonts w:ascii="宋体" w:hAnsi="宋体" w:cs="微软雅黑"/>
+                <w:szCs w:val="24"/>
+              </w:rPr>
+              <w:t>arr&gt;:</w:t>
+            </w:r>
+            <w:r>
+              <w:rPr>
+                <w:rFonts w:ascii="宋体" w:hAnsi="宋体" w:cs="微软雅黑"/>
+                <w:szCs w:val="24"/>
+              </w:rPr>
+              <w:t>${</w:t>
+            </w:r>
+            <w:r>
+              <w:rPr>
+                <w:rFonts w:ascii="宋体" w:hAnsi="宋体" w:cs="微软雅黑"/>
+                <w:szCs w:val="24"/>
+              </w:rPr>
+              <w:t xml:space="preserve"> scoreZH</w:t>
+            </w:r>
             <w:r>
               <w:rPr>
                 <w:rFonts w:ascii="宋体" w:hAnsi="宋体" w:cs="微软雅黑"/>
@@ -3615,54 +2618,27 @@
               </w:rPr>
               <w:t>&lt;</w:t>
             </w:r>
-            <w:proofErr w:type="spellStart"/>
-            <w:r>
-              <w:rPr>
-                <w:rFonts w:ascii="宋体" w:hAnsi="宋体" w:cs="微软雅黑"/>
-                <w:szCs w:val="24"/>
-              </w:rPr>
-              <w:t>arr</w:t>
-            </w:r>
-            <w:proofErr w:type="spellEnd"/>
-            <w:proofErr w:type="gramStart"/>
-            <w:r>
-              <w:rPr>
-                <w:rFonts w:ascii="宋体" w:hAnsi="宋体" w:cs="微软雅黑"/>
-                <w:szCs w:val="24"/>
-              </w:rPr>
-              <w:t>&gt;:</w:t>
-            </w:r>
-            <w:r>
-              <w:rPr>
-                <w:rFonts w:ascii="宋体" w:hAnsi="宋体" w:cs="微软雅黑"/>
-                <w:szCs w:val="24"/>
-              </w:rPr>
-              <w:t>$</w:t>
-            </w:r>
-            <w:proofErr w:type="gramEnd"/>
-            <w:r>
-              <w:rPr>
-                <w:rFonts w:ascii="宋体" w:hAnsi="宋体" w:cs="微软雅黑"/>
-                <w:szCs w:val="24"/>
-              </w:rPr>
-              <w:t>{</w:t>
-            </w:r>
-            <w:r>
-              <w:rPr>
-                <w:rFonts w:ascii="宋体" w:hAnsi="宋体" w:cs="微软雅黑"/>
-                <w:szCs w:val="24"/>
-              </w:rPr>
-              <w:t xml:space="preserve"> </w:t>
-            </w:r>
-            <w:proofErr w:type="spellStart"/>
-            <w:r>
-              <w:rPr>
-                <w:rFonts w:ascii="宋体" w:hAnsi="宋体" w:cs="微软雅黑"/>
-                <w:szCs w:val="24"/>
-              </w:rPr>
-              <w:t>scoreZH</w:t>
-            </w:r>
-            <w:proofErr w:type="spellEnd"/>
+            <w:r>
+              <w:rPr>
+                <w:rFonts w:ascii="宋体" w:hAnsi="宋体" w:cs="微软雅黑"/>
+                <w:szCs w:val="24"/>
+              </w:rPr>
+              <w:t>arr&gt;:</w:t>
+            </w:r>
+            <w:r>
+              <w:rPr>
+                <w:rFonts w:ascii="宋体" w:hAnsi="宋体" w:cs="微软雅黑"/>
+                <w:szCs w:val="24"/>
+              </w:rPr>
+              <w:t>${</w:t>
+            </w:r>
+            <w:r>
+              <w:rPr>
+                <w:rFonts w:ascii="宋体" w:hAnsi="宋体" w:cs="微软雅黑"/>
+                <w:szCs w:val="24"/>
+              </w:rPr>
+              <w:t xml:space="preserve"> scoreZH</w:t>
+            </w:r>
             <w:r>
               <w:rPr>
                 <w:rFonts w:ascii="宋体" w:hAnsi="宋体" w:cs="微软雅黑"/>
@@ -3688,23 +2664,7 @@
                 <w:rFonts w:ascii="宋体" w:hAnsi="宋体" w:cs="微软雅黑"/>
                 <w:szCs w:val="24"/>
               </w:rPr>
-              <w:t>[].</w:t>
-            </w:r>
-            <w:proofErr w:type="spellStart"/>
-            <w:r>
-              <w:rPr>
-                <w:rFonts w:ascii="宋体" w:hAnsi="宋体" w:cs="微软雅黑"/>
-                <w:szCs w:val="24"/>
-              </w:rPr>
-              <w:t>english</w:t>
-            </w:r>
-            <w:proofErr w:type="spellEnd"/>
-            <w:r>
-              <w:rPr>
-                <w:rFonts w:ascii="宋体" w:hAnsi="宋体" w:cs="微软雅黑"/>
-                <w:szCs w:val="24"/>
-              </w:rPr>
-              <w:t xml:space="preserve"> &gt;= 60 ? '</w:t>
+              <w:t>[].english &gt;= 60 ? '</w:t>
             </w:r>
             <w:r>
               <w:rPr>
@@ -3852,7 +2812,6 @@
         </w:rPr>
         <w:t>${</w:t>
       </w:r>
-      <w:proofErr w:type="spellStart"/>
       <w:r>
         <w:rPr>
           <w:szCs w:val="20"/>
@@ -3872,72 +2831,48 @@
           <w:szCs w:val="20"/>
           <w:u w:val="single"/>
         </w:rPr>
-        <w:t>department</w:t>
-      </w:r>
-      <w:proofErr w:type="spellEnd"/>
+        <w:t xml:space="preserve">department </w:t>
+      </w:r>
       <w:r>
         <w:rPr>
           <w:szCs w:val="20"/>
           <w:u w:val="single"/>
         </w:rPr>
-        <w:t xml:space="preserve"> </w:t>
+        <w:t>}</w:t>
       </w:r>
       <w:r>
         <w:rPr>
           <w:szCs w:val="20"/>
           <w:u w:val="single"/>
         </w:rPr>
-        <w:t>}</w:t>
+        <w:t xml:space="preserve">   </w:t>
+      </w:r>
+      <w:r>
+        <w:rPr>
+          <w:rFonts w:hint="eastAsia"/>
+          <w:szCs w:val="20"/>
+        </w:rPr>
+        <w:t>系</w:t>
+      </w:r>
+      <w:r>
+        <w:rPr>
+          <w:szCs w:val="20"/>
+        </w:rPr>
+        <w:t xml:space="preserve">   </w:t>
       </w:r>
       <w:r>
         <w:rPr>
           <w:szCs w:val="20"/>
           <w:u w:val="single"/>
         </w:rPr>
-        <w:t xml:space="preserve">   </w:t>
-      </w:r>
-      <w:r>
-        <w:rPr>
-          <w:rFonts w:hint="eastAsia"/>
-          <w:szCs w:val="20"/>
-        </w:rPr>
-        <w:t>系</w:t>
-      </w:r>
-      <w:r>
-        <w:rPr>
-          <w:szCs w:val="20"/>
-        </w:rPr>
-        <w:t xml:space="preserve">   </w:t>
+        <w:t xml:space="preserve">  </w:t>
       </w:r>
       <w:r>
         <w:rPr>
           <w:szCs w:val="20"/>
           <w:u w:val="single"/>
         </w:rPr>
-        <w:t xml:space="preserve">  </w:t>
-      </w:r>
-      <w:r>
-        <w:rPr>
-          <w:szCs w:val="20"/>
-          <w:u w:val="single"/>
-        </w:rPr>
-        <w:t>${</w:t>
-      </w:r>
-      <w:proofErr w:type="spellStart"/>
-      <w:r>
-        <w:rPr>
-          <w:szCs w:val="20"/>
-          <w:u w:val="single"/>
-        </w:rPr>
-        <w:t>thesis.major</w:t>
-      </w:r>
-      <w:proofErr w:type="spellEnd"/>
-      <w:r>
-        <w:rPr>
-          <w:szCs w:val="20"/>
-          <w:u w:val="single"/>
-        </w:rPr>
-        <w:t>}</w:t>
+        <w:t>${thesis.major}</w:t>
       </w:r>
       <w:r>
         <w:rPr>
@@ -3979,23 +2914,7 @@
           <w:szCs w:val="20"/>
           <w:u w:val="single"/>
         </w:rPr>
-        <w:t>${</w:t>
-      </w:r>
-      <w:proofErr w:type="spellStart"/>
-      <w:r>
-        <w:rPr>
-          <w:szCs w:val="20"/>
-          <w:u w:val="single"/>
-        </w:rPr>
-        <w:t>thesis.grade</w:t>
-      </w:r>
-      <w:proofErr w:type="spellEnd"/>
-      <w:r>
-        <w:rPr>
-          <w:szCs w:val="20"/>
-          <w:u w:val="single"/>
-        </w:rPr>
-        <w:t>}</w:t>
+        <w:t>${thesis.grade}</w:t>
       </w:r>
       <w:r>
         <w:rPr>
@@ -4107,41 +3026,13 @@
               <w:rPr>
                 <w:szCs w:val="20"/>
               </w:rPr>
-              <w:t>t-simple</w:t>
-            </w:r>
-            <w:proofErr w:type="gramStart"/>
-            <w:r>
-              <w:rPr>
-                <w:szCs w:val="20"/>
-              </w:rPr>
-              <w:t>&gt;:</w:t>
-            </w:r>
-            <w:r>
-              <w:rPr>
-                <w:szCs w:val="20"/>
-              </w:rPr>
-              <w:t>$</w:t>
-            </w:r>
-            <w:proofErr w:type="gramEnd"/>
-            <w:r>
-              <w:rPr>
-                <w:szCs w:val="20"/>
-              </w:rPr>
-              <w:t>{</w:t>
-            </w:r>
-            <w:proofErr w:type="spellStart"/>
-            <w:r>
-              <w:rPr>
-                <w:szCs w:val="20"/>
-              </w:rPr>
-              <w:t>thesis.stuName</w:t>
-            </w:r>
-            <w:proofErr w:type="spellEnd"/>
-            <w:r>
-              <w:rPr>
-                <w:szCs w:val="20"/>
-              </w:rPr>
-              <w:t>}</w:t>
+              <w:t>t-simple&gt;:</w:t>
+            </w:r>
+            <w:r>
+              <w:rPr>
+                <w:szCs w:val="20"/>
+              </w:rPr>
+              <w:t>${thesis.stuName}</w:t>
             </w:r>
           </w:p>
         </w:tc>
@@ -4206,41 +3097,13 @@
               <w:rPr>
                 <w:szCs w:val="20"/>
               </w:rPr>
-              <w:t>t-simple</w:t>
-            </w:r>
-            <w:proofErr w:type="gramStart"/>
-            <w:r>
-              <w:rPr>
-                <w:szCs w:val="20"/>
-              </w:rPr>
-              <w:t>&gt;:</w:t>
-            </w:r>
-            <w:r>
-              <w:rPr>
-                <w:szCs w:val="20"/>
-              </w:rPr>
-              <w:t>$</w:t>
-            </w:r>
-            <w:proofErr w:type="gramEnd"/>
-            <w:r>
-              <w:rPr>
-                <w:szCs w:val="20"/>
-              </w:rPr>
-              <w:t>{</w:t>
-            </w:r>
-            <w:proofErr w:type="spellStart"/>
-            <w:r>
-              <w:rPr>
-                <w:szCs w:val="20"/>
-              </w:rPr>
-              <w:t>thesis.thesisTitle</w:t>
-            </w:r>
-            <w:proofErr w:type="spellEnd"/>
-            <w:r>
-              <w:rPr>
-                <w:szCs w:val="20"/>
-              </w:rPr>
-              <w:t>}</w:t>
+              <w:t>t-simple&gt;:</w:t>
+            </w:r>
+            <w:r>
+              <w:rPr>
+                <w:szCs w:val="20"/>
+              </w:rPr>
+              <w:t>${thesis.thesisTitle}</w:t>
             </w:r>
           </w:p>
         </w:tc>
@@ -4307,41 +3170,13 @@
               <w:rPr>
                 <w:szCs w:val="20"/>
               </w:rPr>
-              <w:t>t-simple</w:t>
-            </w:r>
-            <w:proofErr w:type="gramStart"/>
-            <w:r>
-              <w:rPr>
-                <w:szCs w:val="20"/>
-              </w:rPr>
-              <w:t>&gt;:</w:t>
-            </w:r>
-            <w:r>
-              <w:rPr>
-                <w:szCs w:val="20"/>
-              </w:rPr>
-              <w:t>$</w:t>
-            </w:r>
-            <w:proofErr w:type="gramEnd"/>
-            <w:r>
-              <w:rPr>
-                <w:szCs w:val="20"/>
-              </w:rPr>
-              <w:t>{</w:t>
-            </w:r>
-            <w:proofErr w:type="spellStart"/>
-            <w:r>
-              <w:rPr>
-                <w:szCs w:val="20"/>
-              </w:rPr>
-              <w:t>thesis.tutorName</w:t>
-            </w:r>
-            <w:proofErr w:type="spellEnd"/>
-            <w:r>
-              <w:rPr>
-                <w:szCs w:val="20"/>
-              </w:rPr>
-              <w:t>}</w:t>
+              <w:t>t-simple&gt;:</w:t>
+            </w:r>
+            <w:r>
+              <w:rPr>
+                <w:szCs w:val="20"/>
+              </w:rPr>
+              <w:t>${thesis.tutorName}</w:t>
             </w:r>
           </w:p>
         </w:tc>
@@ -4394,35 +3229,7 @@
               <w:rPr>
                 <w:szCs w:val="20"/>
               </w:rPr>
-              <w:t>&lt;t-simple</w:t>
-            </w:r>
-            <w:proofErr w:type="gramStart"/>
-            <w:r>
-              <w:rPr>
-                <w:szCs w:val="20"/>
-              </w:rPr>
-              <w:t>&gt;:$</w:t>
-            </w:r>
-            <w:proofErr w:type="gramEnd"/>
-            <w:r>
-              <w:rPr>
-                <w:szCs w:val="20"/>
-              </w:rPr>
-              <w:t>{</w:t>
-            </w:r>
-            <w:proofErr w:type="spellStart"/>
-            <w:r>
-              <w:rPr>
-                <w:szCs w:val="20"/>
-              </w:rPr>
-              <w:t>thesis.technicalLevel</w:t>
-            </w:r>
-            <w:proofErr w:type="spellEnd"/>
-            <w:r>
-              <w:rPr>
-                <w:szCs w:val="20"/>
-              </w:rPr>
-              <w:t>}</w:t>
+              <w:t>&lt;t-simple&gt;:${thesis.technicalLevel}</w:t>
             </w:r>
           </w:p>
         </w:tc>
@@ -4475,35 +3282,7 @@
               <w:rPr>
                 <w:szCs w:val="20"/>
               </w:rPr>
-              <w:t>&lt;t-simple</w:t>
-            </w:r>
-            <w:proofErr w:type="gramStart"/>
-            <w:r>
-              <w:rPr>
-                <w:szCs w:val="20"/>
-              </w:rPr>
-              <w:t>&gt;:$</w:t>
-            </w:r>
-            <w:proofErr w:type="gramEnd"/>
-            <w:r>
-              <w:rPr>
-                <w:szCs w:val="20"/>
-              </w:rPr>
-              <w:t>{</w:t>
-            </w:r>
-            <w:proofErr w:type="spellStart"/>
-            <w:r>
-              <w:rPr>
-                <w:szCs w:val="20"/>
-              </w:rPr>
-              <w:t>thesis.tutorDept</w:t>
-            </w:r>
-            <w:proofErr w:type="spellEnd"/>
-            <w:r>
-              <w:rPr>
-                <w:szCs w:val="20"/>
-              </w:rPr>
-              <w:t>}</w:t>
+              <w:t>&lt;t-simple&gt;:${thesis.tutorDept}</w:t>
             </w:r>
           </w:p>
         </w:tc>
@@ -4571,35 +3350,7 @@
               <w:rPr>
                 <w:szCs w:val="20"/>
               </w:rPr>
-              <w:t>&lt;t-simple</w:t>
-            </w:r>
-            <w:proofErr w:type="gramStart"/>
-            <w:r>
-              <w:rPr>
-                <w:szCs w:val="20"/>
-              </w:rPr>
-              <w:t>&gt;:$</w:t>
-            </w:r>
-            <w:proofErr w:type="gramEnd"/>
-            <w:r>
-              <w:rPr>
-                <w:szCs w:val="20"/>
-              </w:rPr>
-              <w:t>{</w:t>
-            </w:r>
-            <w:proofErr w:type="spellStart"/>
-            <w:r>
-              <w:rPr>
-                <w:szCs w:val="20"/>
-              </w:rPr>
-              <w:t>thesis.researchDirection</w:t>
-            </w:r>
-            <w:proofErr w:type="spellEnd"/>
-            <w:r>
-              <w:rPr>
-                <w:szCs w:val="20"/>
-              </w:rPr>
-              <w:t>}</w:t>
+              <w:t>&lt;t-simple&gt;:${thesis.researchDirection}</w:t>
             </w:r>
           </w:p>
         </w:tc>
@@ -4643,17 +3394,7 @@
               <w:spacing w:before="120"/>
             </w:pPr>
             <w:r>
-              <w:t>${</w:t>
-            </w:r>
-            <w:proofErr w:type="spellStart"/>
-            <w:proofErr w:type="gramStart"/>
-            <w:r>
-              <w:t>thesis.subjectArgument</w:t>
-            </w:r>
-            <w:proofErr w:type="spellEnd"/>
-            <w:proofErr w:type="gramEnd"/>
-            <w:r>
-              <w:t>}</w:t>
+              <w:t>${thesis.subjectArgument}</w:t>
             </w:r>
           </w:p>
         </w:tc>
@@ -4700,17 +3441,7 @@
               <w:spacing w:before="120"/>
             </w:pPr>
             <w:r>
-              <w:t>${</w:t>
-            </w:r>
-            <w:proofErr w:type="spellStart"/>
-            <w:proofErr w:type="gramStart"/>
-            <w:r>
-              <w:t>thesis.projectDesign</w:t>
-            </w:r>
-            <w:proofErr w:type="spellEnd"/>
-            <w:proofErr w:type="gramEnd"/>
-            <w:r>
-              <w:t>}</w:t>
+              <w:t>${thesis.projectDesign}</w:t>
             </w:r>
           </w:p>
         </w:tc>
@@ -4771,23 +3502,7 @@
               <w:rPr>
                 <w:szCs w:val="20"/>
               </w:rPr>
-              <w:t>${</w:t>
-            </w:r>
-            <w:proofErr w:type="spellStart"/>
-            <w:proofErr w:type="gramStart"/>
-            <w:r>
-              <w:rPr>
-                <w:szCs w:val="20"/>
-              </w:rPr>
-              <w:t>thesis.progressPlan</w:t>
-            </w:r>
-            <w:proofErr w:type="spellEnd"/>
-            <w:proofErr w:type="gramEnd"/>
-            <w:r>
-              <w:rPr>
-                <w:szCs w:val="20"/>
-              </w:rPr>
-              <w:t>}</w:t>
+              <w:t>${thesis.progressPlan}</w:t>
             </w:r>
           </w:p>
           <w:p>
@@ -4846,23 +3561,7 @@
               <w:rPr>
                 <w:szCs w:val="20"/>
               </w:rPr>
-              <w:t>${</w:t>
-            </w:r>
-            <w:proofErr w:type="spellStart"/>
-            <w:proofErr w:type="gramStart"/>
-            <w:r>
-              <w:rPr>
-                <w:szCs w:val="20"/>
-              </w:rPr>
-              <w:t>thesis.opinionsInstructors</w:t>
-            </w:r>
-            <w:proofErr w:type="spellEnd"/>
-            <w:proofErr w:type="gramEnd"/>
-            <w:r>
-              <w:rPr>
-                <w:szCs w:val="20"/>
-              </w:rPr>
-              <w:t>}</w:t>
+              <w:t>${thesis.opinionsInstructors}</w:t>
             </w:r>
           </w:p>
           <w:p>
@@ -4886,23 +3585,7 @@
               <w:rPr>
                 <w:szCs w:val="20"/>
               </w:rPr>
-              <w:t>${</w:t>
-            </w:r>
-            <w:proofErr w:type="spellStart"/>
-            <w:proofErr w:type="gramStart"/>
-            <w:r>
-              <w:rPr>
-                <w:szCs w:val="20"/>
-              </w:rPr>
-              <w:t>thesis.tutorSign</w:t>
-            </w:r>
-            <w:proofErr w:type="spellEnd"/>
-            <w:proofErr w:type="gramEnd"/>
-            <w:r>
-              <w:rPr>
-                <w:szCs w:val="20"/>
-              </w:rPr>
-              <w:t>}</w:t>
+              <w:t>${thesis.tutorSign}</w:t>
             </w:r>
           </w:p>
           <w:p>
@@ -4930,16 +3613,27 @@
               <w:rPr>
                 <w:szCs w:val="20"/>
               </w:rPr>
-              <w:t>${</w:t>
-            </w:r>
-            <w:proofErr w:type="spellStart"/>
-            <w:r>
-              <w:rPr>
-                <w:szCs w:val="20"/>
-              </w:rPr>
-              <w:t>thesis.year</w:t>
-            </w:r>
-            <w:proofErr w:type="spellEnd"/>
+              <w:t>${thesis.year}</w:t>
+            </w:r>
+            <w:r>
+              <w:rPr>
+                <w:rFonts w:hint="eastAsia"/>
+                <w:szCs w:val="20"/>
+              </w:rPr>
+              <w:t>年</w:t>
+            </w:r>
+            <w:r>
+              <w:rPr>
+                <w:szCs w:val="20"/>
+              </w:rPr>
+              <w:t>${thesis.</w:t>
+            </w:r>
+            <w:r>
+              <w:rPr>
+                <w:szCs w:val="20"/>
+              </w:rPr>
+              <w:t>month</w:t>
+            </w:r>
             <w:r>
               <w:rPr>
                 <w:szCs w:val="20"/>
@@ -4948,62 +3642,22 @@
             </w:r>
             <w:r>
               <w:rPr>
+                <w:szCs w:val="20"/>
+              </w:rPr>
+              <w:t xml:space="preserve">    </w:t>
+            </w:r>
+            <w:r>
+              <w:rPr>
                 <w:rFonts w:hint="eastAsia"/>
                 <w:szCs w:val="20"/>
               </w:rPr>
-              <w:t>年</w:t>
-            </w:r>
-            <w:r>
-              <w:rPr>
-                <w:szCs w:val="20"/>
-              </w:rPr>
-              <w:t>${</w:t>
-            </w:r>
-            <w:proofErr w:type="spellStart"/>
-            <w:r>
-              <w:rPr>
-                <w:szCs w:val="20"/>
-              </w:rPr>
-              <w:t>thesis.</w:t>
-            </w:r>
-            <w:r>
-              <w:rPr>
-                <w:szCs w:val="20"/>
-              </w:rPr>
-              <w:t>month</w:t>
-            </w:r>
-            <w:proofErr w:type="spellEnd"/>
-            <w:r>
-              <w:rPr>
-                <w:szCs w:val="20"/>
-              </w:rPr>
-              <w:t>}</w:t>
-            </w:r>
-            <w:r>
-              <w:rPr>
-                <w:szCs w:val="20"/>
-              </w:rPr>
-              <w:t xml:space="preserve">    </w:t>
-            </w:r>
-            <w:r>
-              <w:rPr>
-                <w:rFonts w:hint="eastAsia"/>
-                <w:szCs w:val="20"/>
-              </w:rPr>
               <w:t>月</w:t>
             </w:r>
             <w:r>
               <w:rPr>
                 <w:szCs w:val="20"/>
               </w:rPr>
-              <w:t>${</w:t>
-            </w:r>
-            <w:proofErr w:type="spellStart"/>
-            <w:r>
-              <w:rPr>
-                <w:szCs w:val="20"/>
-              </w:rPr>
-              <w:t>thesis.</w:t>
+              <w:t>${thesis.</w:t>
             </w:r>
             <w:r>
               <w:rPr>
@@ -5011,7 +3665,6 @@
               </w:rPr>
               <w:t>days</w:t>
             </w:r>
-            <w:proofErr w:type="spellEnd"/>
             <w:r>
               <w:rPr>
                 <w:szCs w:val="20"/>
@@ -5073,23 +3726,7 @@
               <w:rPr>
                 <w:szCs w:val="20"/>
               </w:rPr>
-              <w:t>${</w:t>
-            </w:r>
-            <w:proofErr w:type="spellStart"/>
-            <w:proofErr w:type="gramStart"/>
-            <w:r>
-              <w:rPr>
-                <w:szCs w:val="20"/>
-              </w:rPr>
-              <w:t>thesis.commentsPanel</w:t>
-            </w:r>
-            <w:proofErr w:type="spellEnd"/>
-            <w:proofErr w:type="gramEnd"/>
-            <w:r>
-              <w:rPr>
-                <w:szCs w:val="20"/>
-              </w:rPr>
-              <w:t>}</w:t>
+              <w:t>${thesis.commentsPanel}</w:t>
             </w:r>
           </w:p>
           <w:p>
@@ -5114,23 +3751,7 @@
               <w:rPr>
                 <w:szCs w:val="20"/>
               </w:rPr>
-              <w:t>${</w:t>
-            </w:r>
-            <w:proofErr w:type="spellStart"/>
-            <w:proofErr w:type="gramStart"/>
-            <w:r>
-              <w:rPr>
-                <w:szCs w:val="20"/>
-              </w:rPr>
-              <w:t>thesis.groupLeaderSign</w:t>
-            </w:r>
-            <w:proofErr w:type="spellEnd"/>
-            <w:proofErr w:type="gramEnd"/>
-            <w:r>
-              <w:rPr>
-                <w:szCs w:val="20"/>
-              </w:rPr>
-              <w:t>}</w:t>
+              <w:t>${thesis.groupLeaderSign}</w:t>
             </w:r>
           </w:p>
           <w:p>
@@ -5171,16 +3792,33 @@
               <w:rPr>
                 <w:szCs w:val="20"/>
               </w:rPr>
-              <w:t>${</w:t>
-            </w:r>
-            <w:proofErr w:type="spellStart"/>
-            <w:r>
-              <w:rPr>
-                <w:szCs w:val="20"/>
-              </w:rPr>
-              <w:t>thesis.year</w:t>
-            </w:r>
-            <w:proofErr w:type="spellEnd"/>
+              <w:t>${thesis.year}</w:t>
+            </w:r>
+            <w:r>
+              <w:rPr>
+                <w:rFonts w:hint="eastAsia"/>
+                <w:szCs w:val="20"/>
+              </w:rPr>
+              <w:t xml:space="preserve"> 年</w:t>
+            </w:r>
+            <w:r>
+              <w:rPr>
+                <w:szCs w:val="20"/>
+              </w:rPr>
+              <w:t xml:space="preserve">   </w:t>
+            </w:r>
+            <w:r>
+              <w:rPr>
+                <w:szCs w:val="20"/>
+              </w:rPr>
+              <w:t>${thesis.</w:t>
+            </w:r>
+            <w:r>
+              <w:rPr>
+                <w:szCs w:val="20"/>
+              </w:rPr>
+              <w:t>month</w:t>
+            </w:r>
             <w:r>
               <w:rPr>
                 <w:szCs w:val="20"/>
@@ -5189,68 +3827,22 @@
             </w:r>
             <w:r>
               <w:rPr>
+                <w:szCs w:val="20"/>
+              </w:rPr>
+              <w:t xml:space="preserve"> </w:t>
+            </w:r>
+            <w:r>
+              <w:rPr>
                 <w:rFonts w:hint="eastAsia"/>
                 <w:szCs w:val="20"/>
               </w:rPr>
-              <w:t xml:space="preserve"> 年</w:t>
-            </w:r>
-            <w:r>
-              <w:rPr>
-                <w:szCs w:val="20"/>
-              </w:rPr>
-              <w:t xml:space="preserve">   </w:t>
-            </w:r>
-            <w:r>
-              <w:rPr>
-                <w:szCs w:val="20"/>
-              </w:rPr>
-              <w:t>${</w:t>
-            </w:r>
-            <w:proofErr w:type="spellStart"/>
-            <w:r>
-              <w:rPr>
-                <w:szCs w:val="20"/>
-              </w:rPr>
-              <w:t>thesis.</w:t>
-            </w:r>
-            <w:r>
-              <w:rPr>
-                <w:szCs w:val="20"/>
-              </w:rPr>
-              <w:t>month</w:t>
-            </w:r>
-            <w:proofErr w:type="spellEnd"/>
-            <w:r>
-              <w:rPr>
-                <w:szCs w:val="20"/>
-              </w:rPr>
-              <w:t>}</w:t>
-            </w:r>
-            <w:r>
-              <w:rPr>
-                <w:szCs w:val="20"/>
-              </w:rPr>
-              <w:t xml:space="preserve"> </w:t>
-            </w:r>
-            <w:r>
-              <w:rPr>
-                <w:rFonts w:hint="eastAsia"/>
-                <w:szCs w:val="20"/>
-              </w:rPr>
               <w:t xml:space="preserve">月 </w:t>
             </w:r>
             <w:r>
               <w:rPr>
                 <w:szCs w:val="20"/>
               </w:rPr>
-              <w:t>${</w:t>
-            </w:r>
-            <w:proofErr w:type="spellStart"/>
-            <w:r>
-              <w:rPr>
-                <w:szCs w:val="20"/>
-              </w:rPr>
-              <w:t>thesis.</w:t>
+              <w:t>${thesis.</w:t>
             </w:r>
             <w:r>
               <w:rPr>
@@ -5258,7 +3850,6 @@
               </w:rPr>
               <w:t>days</w:t>
             </w:r>
-            <w:proofErr w:type="spellEnd"/>
             <w:r>
               <w:rPr>
                 <w:szCs w:val="20"/>
